--- a/大二小学期/小学期报告模板.docx
+++ b/大二小学期/小学期报告模板.docx
@@ -612,8 +612,6 @@
         </w:rPr>
         <w:t>刘敬超</w:t>
       </w:r>
-      <w:bookmarkStart w:id="5" w:name="_GoBack"/>
-      <w:bookmarkEnd w:id="5"/>
       <w:r>
         <w:rPr>
           <w:rFonts w:hint="eastAsia"/>
@@ -714,7 +712,7 @@
           <w:u w:val="single"/>
           <w:lang w:val="en-US" w:eastAsia="zh-CN"/>
         </w:rPr>
-        <w:t xml:space="preserve">                 </w:t>
+        <w:t xml:space="preserve">   张坤            </w:t>
       </w:r>
       <w:r>
         <w:rPr>
@@ -816,7 +814,7 @@
     <w:p/>
     <w:tbl>
       <w:tblPr>
-        <w:tblStyle w:val="6"/>
+        <w:tblStyle w:val="7"/>
         <w:tblW w:w="0" w:type="auto"/>
         <w:jc w:val="center"/>
         <w:tblLayout w:type="fixed"/>
@@ -2364,7 +2362,7 @@
     </w:p>
     <w:p>
       <w:pPr>
-        <w:pStyle w:val="5"/>
+        <w:pStyle w:val="6"/>
         <w:keepNext w:val="0"/>
         <w:keepLines w:val="0"/>
         <w:widowControl/>
@@ -2470,7 +2468,7 @@
     </w:p>
     <w:p>
       <w:pPr>
-        <w:pStyle w:val="5"/>
+        <w:pStyle w:val="6"/>
         <w:keepNext w:val="0"/>
         <w:keepLines w:val="0"/>
         <w:widowControl/>
@@ -2490,7 +2488,7 @@
     </w:p>
     <w:p>
       <w:pPr>
-        <w:pStyle w:val="5"/>
+        <w:pStyle w:val="6"/>
         <w:keepNext w:val="0"/>
         <w:keepLines w:val="0"/>
         <w:widowControl/>
@@ -2886,6 +2884,20 @@
     <w:p>
       <w:pPr>
         <w:outlineLvl w:val="0"/>
+      </w:pPr>
+      <w:bookmarkStart w:id="4" w:name="_Toc16382"/>
+      <w:r>
+        <w:rPr>
+          <w:rFonts w:hint="eastAsia" w:eastAsia="黑体" w:cs="Times New Roman"/>
+          <w:b/>
+          <w:bCs/>
+          <w:sz w:val="36"/>
+          <w:szCs w:val="36"/>
+          <w:lang w:val="en-US" w:eastAsia="zh-CN"/>
+        </w:rPr>
+        <w:t>四</w:t>
+      </w:r>
+      <w:r>
         <w:rPr>
           <w:rFonts w:hint="default" w:ascii="Times New Roman" w:hAnsi="Times New Roman" w:eastAsia="黑体" w:cs="Times New Roman"/>
           <w:b/>
@@ -2893,8 +2905,8 @@
           <w:sz w:val="36"/>
           <w:szCs w:val="36"/>
         </w:rPr>
-      </w:pPr>
-      <w:bookmarkStart w:id="4" w:name="_Toc16382"/>
+        <w:t>、</w:t>
+      </w:r>
       <w:r>
         <w:rPr>
           <w:rFonts w:hint="eastAsia" w:eastAsia="黑体" w:cs="Times New Roman"/>
@@ -2904,7 +2916,7 @@
           <w:szCs w:val="36"/>
           <w:lang w:val="en-US" w:eastAsia="zh-CN"/>
         </w:rPr>
-        <w:t>四</w:t>
+        <w:t>项目</w:t>
       </w:r>
       <w:r>
         <w:rPr>
@@ -2914,30 +2926,472 @@
           <w:sz w:val="36"/>
           <w:szCs w:val="36"/>
         </w:rPr>
-        <w:t>、</w:t>
-      </w:r>
-      <w:r>
-        <w:rPr>
-          <w:rFonts w:hint="eastAsia" w:eastAsia="黑体" w:cs="Times New Roman"/>
+        <w:t>总结</w:t>
+      </w:r>
+      <w:bookmarkEnd w:id="4"/>
+    </w:p>
+    <w:p>
+      <w:pPr>
+        <w:pStyle w:val="6"/>
+        <w:keepNext w:val="0"/>
+        <w:keepLines w:val="0"/>
+        <w:widowControl/>
+        <w:numPr>
+          <w:ilvl w:val="0"/>
+          <w:numId w:val="0"/>
+        </w:numPr>
+        <w:suppressLineNumbers w:val="0"/>
+        <w:pBdr>
+          <w:top w:val="none" w:color="auto" w:sz="0" w:space="0"/>
+          <w:left w:val="none" w:color="auto" w:sz="0" w:space="0"/>
+          <w:bottom w:val="none" w:color="auto" w:sz="0" w:space="0"/>
+          <w:right w:val="none" w:color="auto" w:sz="0" w:space="0"/>
+        </w:pBdr>
+        <w:spacing w:before="0" w:beforeAutospacing="0" w:after="0" w:afterAutospacing="0"/>
+        <w:ind w:right="0" w:rightChars="0"/>
+        <w:rPr>
+          <w:rFonts w:hint="default" w:ascii="Times New Roman" w:hAnsi="Times New Roman" w:eastAsia="宋体" w:cs="Times New Roman"/>
           <w:b/>
           <w:bCs/>
-          <w:sz w:val="36"/>
-          <w:szCs w:val="36"/>
-          <w:lang w:val="en-US" w:eastAsia="zh-CN"/>
-        </w:rPr>
-        <w:t>项目</w:t>
-      </w:r>
-      <w:r>
-        <w:rPr>
-          <w:rFonts w:hint="default" w:ascii="Times New Roman" w:hAnsi="Times New Roman" w:eastAsia="黑体" w:cs="Times New Roman"/>
+          <w:sz w:val="24"/>
+          <w:szCs w:val="24"/>
+          <w:lang w:val="en-US" w:eastAsia="zh-CN"/>
+        </w:rPr>
+      </w:pPr>
+      <w:r>
+        <w:rPr>
+          <w:rFonts w:hint="eastAsia" w:ascii="Times New Roman" w:hAnsi="Times New Roman" w:eastAsia="宋体" w:cs="Times New Roman"/>
           <w:b/>
           <w:bCs/>
-          <w:sz w:val="36"/>
-          <w:szCs w:val="36"/>
-        </w:rPr>
-        <w:t>总结</w:t>
-      </w:r>
-      <w:bookmarkEnd w:id="4"/>
+          <w:sz w:val="24"/>
+          <w:szCs w:val="24"/>
+          <w:lang w:val="en-US" w:eastAsia="zh-CN"/>
+        </w:rPr>
+        <w:t>第一天</w:t>
+      </w:r>
+    </w:p>
+    <w:p>
+      <w:pPr>
+        <w:pStyle w:val="6"/>
+        <w:keepNext w:val="0"/>
+        <w:keepLines w:val="0"/>
+        <w:pageBreakBefore w:val="0"/>
+        <w:widowControl/>
+        <w:numPr>
+          <w:ilvl w:val="0"/>
+          <w:numId w:val="0"/>
+        </w:numPr>
+        <w:suppressLineNumbers w:val="0"/>
+        <w:pBdr>
+          <w:top w:val="none" w:color="auto" w:sz="0" w:space="0"/>
+          <w:left w:val="none" w:color="auto" w:sz="0" w:space="0"/>
+          <w:bottom w:val="none" w:color="auto" w:sz="0" w:space="0"/>
+          <w:right w:val="none" w:color="auto" w:sz="0" w:space="0"/>
+        </w:pBdr>
+        <w:kinsoku/>
+        <w:wordWrap/>
+        <w:overflowPunct/>
+        <w:topLinePunct w:val="0"/>
+        <w:autoSpaceDE/>
+        <w:autoSpaceDN/>
+        <w:bidi w:val="0"/>
+        <w:adjustRightInd/>
+        <w:snapToGrid/>
+        <w:spacing w:before="0" w:beforeAutospacing="0" w:after="0" w:afterAutospacing="0" w:line="288" w:lineRule="auto"/>
+        <w:ind w:right="0" w:rightChars="0" w:firstLine="480" w:firstLineChars="200"/>
+        <w:textAlignment w:val="auto"/>
+        <w:rPr>
+          <w:rFonts w:hint="eastAsia" w:ascii="Times New Roman" w:hAnsi="Times New Roman" w:eastAsia="宋体" w:cs="Times New Roman"/>
+          <w:sz w:val="24"/>
+          <w:szCs w:val="24"/>
+          <w:lang w:val="en-US" w:eastAsia="zh-CN"/>
+        </w:rPr>
+      </w:pPr>
+      <w:r>
+        <w:rPr>
+          <w:rFonts w:hint="default" w:ascii="Times New Roman" w:hAnsi="Times New Roman" w:eastAsia="宋体" w:cs="Times New Roman"/>
+          <w:sz w:val="24"/>
+          <w:szCs w:val="24"/>
+          <w:lang w:val="en-US" w:eastAsia="zh-CN"/>
+        </w:rPr>
+        <w:t>本次课程笔记主要介绍了前端开发的基本技术和工具，以及Vue.js框架的使用方法。在HTML部分，我们学习了如何创建一级标题、超级链接和图片。在CSS部分，我们学习了如何使用样式表来控制页面的样式，包括如何设置背景颜色和图片大小。在JavaScript部分，我们学习了如何使用Vue.js框架来构建动态交互式页面，包括如何使用data属性、methods属性和事件绑定等。最后，我们通过几个例子来演示了Vue.js的基本用法，包括如何统计按钮点击次数、显示当前日期时间和改变图片和背景颜色等。</w:t>
+      </w:r>
+    </w:p>
+    <w:p>
+      <w:pPr>
+        <w:pStyle w:val="6"/>
+        <w:keepNext w:val="0"/>
+        <w:keepLines w:val="0"/>
+        <w:widowControl/>
+        <w:suppressLineNumbers w:val="0"/>
+        <w:pBdr>
+          <w:top w:val="none" w:color="auto" w:sz="0" w:space="0"/>
+          <w:left w:val="none" w:color="auto" w:sz="0" w:space="0"/>
+          <w:bottom w:val="none" w:color="auto" w:sz="0" w:space="0"/>
+          <w:right w:val="none" w:color="auto" w:sz="0" w:space="0"/>
+        </w:pBdr>
+        <w:spacing w:before="0" w:beforeAutospacing="0" w:after="0" w:afterAutospacing="0"/>
+        <w:ind w:left="0" w:right="0"/>
+        <w:rPr>
+          <w:rFonts w:hint="eastAsia" w:ascii="Times New Roman" w:hAnsi="Times New Roman" w:eastAsia="宋体" w:cs="Times New Roman"/>
+          <w:b/>
+          <w:bCs/>
+          <w:kern w:val="2"/>
+          <w:sz w:val="24"/>
+          <w:szCs w:val="32"/>
+          <w:lang w:val="en-US" w:eastAsia="zh-CN" w:bidi="ar-SA"/>
+        </w:rPr>
+      </w:pPr>
+    </w:p>
+    <w:p>
+      <w:pPr>
+        <w:pStyle w:val="6"/>
+        <w:keepNext w:val="0"/>
+        <w:keepLines w:val="0"/>
+        <w:widowControl/>
+        <w:suppressLineNumbers w:val="0"/>
+        <w:pBdr>
+          <w:top w:val="none" w:color="auto" w:sz="0" w:space="0"/>
+          <w:left w:val="none" w:color="auto" w:sz="0" w:space="0"/>
+          <w:bottom w:val="none" w:color="auto" w:sz="0" w:space="0"/>
+          <w:right w:val="none" w:color="auto" w:sz="0" w:space="0"/>
+        </w:pBdr>
+        <w:spacing w:before="0" w:beforeAutospacing="0" w:after="0" w:afterAutospacing="0"/>
+        <w:ind w:left="0" w:right="0"/>
+        <w:rPr>
+          <w:rFonts w:hint="eastAsia" w:ascii="Times New Roman" w:hAnsi="Times New Roman" w:eastAsia="宋体" w:cs="Times New Roman"/>
+          <w:b/>
+          <w:bCs/>
+          <w:kern w:val="2"/>
+          <w:sz w:val="24"/>
+          <w:szCs w:val="32"/>
+          <w:lang w:val="en-US" w:eastAsia="zh-CN" w:bidi="ar-SA"/>
+        </w:rPr>
+      </w:pPr>
+    </w:p>
+    <w:p>
+      <w:pPr>
+        <w:pStyle w:val="6"/>
+        <w:keepNext w:val="0"/>
+        <w:keepLines w:val="0"/>
+        <w:widowControl/>
+        <w:suppressLineNumbers w:val="0"/>
+        <w:pBdr>
+          <w:top w:val="none" w:color="auto" w:sz="0" w:space="0"/>
+          <w:left w:val="none" w:color="auto" w:sz="0" w:space="0"/>
+          <w:bottom w:val="none" w:color="auto" w:sz="0" w:space="0"/>
+          <w:right w:val="none" w:color="auto" w:sz="0" w:space="0"/>
+        </w:pBdr>
+        <w:spacing w:before="0" w:beforeAutospacing="0" w:after="0" w:afterAutospacing="0"/>
+        <w:ind w:left="0" w:right="0"/>
+        <w:rPr>
+          <w:rFonts w:hint="eastAsia" w:ascii="Times New Roman" w:hAnsi="Times New Roman" w:eastAsia="宋体" w:cs="Times New Roman"/>
+          <w:b/>
+          <w:bCs/>
+          <w:kern w:val="2"/>
+          <w:sz w:val="24"/>
+          <w:szCs w:val="32"/>
+          <w:lang w:val="en-US" w:eastAsia="zh-CN" w:bidi="ar-SA"/>
+        </w:rPr>
+      </w:pPr>
+      <w:r>
+        <w:rPr>
+          <w:rFonts w:hint="eastAsia" w:ascii="Times New Roman" w:hAnsi="Times New Roman" w:eastAsia="宋体" w:cs="Times New Roman"/>
+          <w:b/>
+          <w:bCs/>
+          <w:kern w:val="2"/>
+          <w:sz w:val="24"/>
+          <w:szCs w:val="32"/>
+          <w:lang w:val="en-US" w:eastAsia="zh-CN" w:bidi="ar-SA"/>
+        </w:rPr>
+        <w:t>第二天</w:t>
+      </w:r>
+    </w:p>
+    <w:p>
+      <w:pPr>
+        <w:pStyle w:val="6"/>
+        <w:keepNext w:val="0"/>
+        <w:keepLines w:val="0"/>
+        <w:pageBreakBefore w:val="0"/>
+        <w:widowControl/>
+        <w:numPr>
+          <w:ilvl w:val="0"/>
+          <w:numId w:val="0"/>
+        </w:numPr>
+        <w:suppressLineNumbers w:val="0"/>
+        <w:pBdr>
+          <w:top w:val="none" w:color="auto" w:sz="0" w:space="0"/>
+          <w:left w:val="none" w:color="auto" w:sz="0" w:space="0"/>
+          <w:bottom w:val="none" w:color="auto" w:sz="0" w:space="0"/>
+          <w:right w:val="none" w:color="auto" w:sz="0" w:space="0"/>
+        </w:pBdr>
+        <w:kinsoku/>
+        <w:wordWrap/>
+        <w:overflowPunct/>
+        <w:topLinePunct w:val="0"/>
+        <w:autoSpaceDE/>
+        <w:autoSpaceDN/>
+        <w:bidi w:val="0"/>
+        <w:adjustRightInd/>
+        <w:snapToGrid/>
+        <w:spacing w:before="0" w:beforeAutospacing="0" w:after="0" w:afterAutospacing="0" w:line="288" w:lineRule="auto"/>
+        <w:ind w:right="0" w:rightChars="0" w:firstLine="480" w:firstLineChars="200"/>
+        <w:textAlignment w:val="auto"/>
+        <w:rPr>
+          <w:rFonts w:hint="default" w:ascii="Times New Roman" w:hAnsi="Times New Roman" w:eastAsia="宋体" w:cs="Times New Roman"/>
+          <w:sz w:val="24"/>
+          <w:szCs w:val="24"/>
+          <w:lang w:val="en-US" w:eastAsia="zh-CN"/>
+        </w:rPr>
+      </w:pPr>
+      <w:r>
+        <w:rPr>
+          <w:rFonts w:hint="eastAsia" w:ascii="Times New Roman" w:hAnsi="Times New Roman" w:eastAsia="宋体" w:cs="Times New Roman"/>
+          <w:sz w:val="24"/>
+          <w:szCs w:val="24"/>
+          <w:lang w:val="en-US" w:eastAsia="zh-CN"/>
+        </w:rPr>
+        <w:t>学习了</w:t>
+      </w:r>
+      <w:r>
+        <w:rPr>
+          <w:rFonts w:hint="default" w:ascii="Times New Roman" w:hAnsi="Times New Roman" w:eastAsia="宋体" w:cs="Times New Roman"/>
+          <w:sz w:val="24"/>
+          <w:szCs w:val="24"/>
+          <w:lang w:val="en-US" w:eastAsia="zh-CN"/>
+        </w:rPr>
+        <w:t>三个 Vue.js 的小项目，包括三联滑动门、复选框的操作和颜色拾取器。这些项目涵盖了 Vue.js 常用的指令和特性，适合初学者进行练手。</w:t>
+      </w:r>
+    </w:p>
+    <w:p>
+      <w:pPr>
+        <w:pStyle w:val="6"/>
+        <w:keepNext w:val="0"/>
+        <w:keepLines w:val="0"/>
+        <w:pageBreakBefore w:val="0"/>
+        <w:widowControl/>
+        <w:numPr>
+          <w:ilvl w:val="0"/>
+          <w:numId w:val="0"/>
+        </w:numPr>
+        <w:suppressLineNumbers w:val="0"/>
+        <w:pBdr>
+          <w:top w:val="none" w:color="auto" w:sz="0" w:space="0"/>
+          <w:left w:val="none" w:color="auto" w:sz="0" w:space="0"/>
+          <w:bottom w:val="none" w:color="auto" w:sz="0" w:space="0"/>
+          <w:right w:val="none" w:color="auto" w:sz="0" w:space="0"/>
+        </w:pBdr>
+        <w:kinsoku/>
+        <w:wordWrap/>
+        <w:overflowPunct/>
+        <w:topLinePunct w:val="0"/>
+        <w:autoSpaceDE/>
+        <w:autoSpaceDN/>
+        <w:bidi w:val="0"/>
+        <w:adjustRightInd/>
+        <w:snapToGrid/>
+        <w:spacing w:before="0" w:beforeAutospacing="0" w:after="0" w:afterAutospacing="0" w:line="288" w:lineRule="auto"/>
+        <w:ind w:right="0" w:rightChars="0" w:firstLine="480" w:firstLineChars="200"/>
+        <w:textAlignment w:val="auto"/>
+        <w:rPr>
+          <w:rFonts w:hint="default" w:ascii="Times New Roman" w:hAnsi="Times New Roman" w:eastAsia="宋体" w:cs="Times New Roman"/>
+          <w:sz w:val="24"/>
+          <w:szCs w:val="24"/>
+          <w:lang w:val="en-US" w:eastAsia="zh-CN"/>
+        </w:rPr>
+      </w:pPr>
+      <w:r>
+        <w:rPr>
+          <w:rFonts w:hint="default" w:ascii="Times New Roman" w:hAnsi="Times New Roman" w:eastAsia="宋体" w:cs="Times New Roman"/>
+          <w:sz w:val="24"/>
+          <w:szCs w:val="24"/>
+          <w:lang w:val="en-US" w:eastAsia="zh-CN"/>
+        </w:rPr>
+        <w:t>三联滑动门</w:t>
+      </w:r>
+      <w:r>
+        <w:rPr>
+          <w:rFonts w:hint="default" w:ascii="Times New Roman" w:hAnsi="Times New Roman" w:eastAsia="宋体" w:cs="Times New Roman"/>
+          <w:sz w:val="24"/>
+          <w:szCs w:val="24"/>
+          <w:lang w:val="en-US" w:eastAsia="zh-CN"/>
+        </w:rPr>
+        <w:br w:type="textWrapping"/>
+      </w:r>
+      <w:r>
+        <w:rPr>
+          <w:rFonts w:hint="default" w:ascii="Times New Roman" w:hAnsi="Times New Roman" w:eastAsia="宋体" w:cs="Times New Roman"/>
+          <w:sz w:val="24"/>
+          <w:szCs w:val="24"/>
+          <w:lang w:val="en-US" w:eastAsia="zh-CN"/>
+        </w:rPr>
+        <w:t>这个项目展示了如何使用 Vue.js 实现三联滑动门，即点击不同的标题，显示对应的内容。其中，使用了 v-show 指令控制元素的显示和隐藏，使用了 :class 绑定 class 样式，使得当前选中的标题有不同的样式。同时，在数据中设置一个 current 变量，用于记录当前选中的标题编号，从而实现对应内容的显示。</w:t>
+      </w:r>
+    </w:p>
+    <w:p>
+      <w:pPr>
+        <w:pStyle w:val="6"/>
+        <w:keepNext w:val="0"/>
+        <w:keepLines w:val="0"/>
+        <w:pageBreakBefore w:val="0"/>
+        <w:widowControl/>
+        <w:numPr>
+          <w:ilvl w:val="0"/>
+          <w:numId w:val="0"/>
+        </w:numPr>
+        <w:suppressLineNumbers w:val="0"/>
+        <w:pBdr>
+          <w:top w:val="none" w:color="auto" w:sz="0" w:space="0"/>
+          <w:left w:val="none" w:color="auto" w:sz="0" w:space="0"/>
+          <w:bottom w:val="none" w:color="auto" w:sz="0" w:space="0"/>
+          <w:right w:val="none" w:color="auto" w:sz="0" w:space="0"/>
+        </w:pBdr>
+        <w:kinsoku/>
+        <w:wordWrap/>
+        <w:overflowPunct/>
+        <w:topLinePunct w:val="0"/>
+        <w:autoSpaceDE/>
+        <w:autoSpaceDN/>
+        <w:bidi w:val="0"/>
+        <w:adjustRightInd/>
+        <w:snapToGrid/>
+        <w:spacing w:before="0" w:beforeAutospacing="0" w:after="0" w:afterAutospacing="0" w:line="288" w:lineRule="auto"/>
+        <w:ind w:right="0" w:rightChars="0" w:firstLine="480" w:firstLineChars="200"/>
+        <w:textAlignment w:val="auto"/>
+        <w:rPr>
+          <w:rFonts w:hint="default" w:ascii="Times New Roman" w:hAnsi="Times New Roman" w:eastAsia="宋体" w:cs="Times New Roman"/>
+          <w:sz w:val="24"/>
+          <w:szCs w:val="24"/>
+          <w:lang w:val="en-US" w:eastAsia="zh-CN"/>
+        </w:rPr>
+      </w:pPr>
+      <w:r>
+        <w:rPr>
+          <w:rFonts w:hint="default" w:ascii="Times New Roman" w:hAnsi="Times New Roman" w:eastAsia="宋体" w:cs="Times New Roman"/>
+          <w:sz w:val="24"/>
+          <w:szCs w:val="24"/>
+          <w:lang w:val="en-US" w:eastAsia="zh-CN"/>
+        </w:rPr>
+        <w:t>复选框的操作</w:t>
+      </w:r>
+      <w:r>
+        <w:rPr>
+          <w:rFonts w:hint="default" w:ascii="Times New Roman" w:hAnsi="Times New Roman" w:eastAsia="宋体" w:cs="Times New Roman"/>
+          <w:sz w:val="24"/>
+          <w:szCs w:val="24"/>
+          <w:lang w:val="en-US" w:eastAsia="zh-CN"/>
+        </w:rPr>
+        <w:br w:type="textWrapping"/>
+      </w:r>
+      <w:r>
+        <w:rPr>
+          <w:rFonts w:hint="default" w:ascii="Times New Roman" w:hAnsi="Times New Roman" w:eastAsia="宋体" w:cs="Times New Roman"/>
+          <w:sz w:val="24"/>
+          <w:szCs w:val="24"/>
+          <w:lang w:val="en-US" w:eastAsia="zh-CN"/>
+        </w:rPr>
+        <w:t>这个项目展示了如何使用 Vue.js 实现复选框的操作。其中，使用了 v-model 指令实现双向绑定，将备选项的选中情况保存在 selected 数组中。同时，使用 @change 监听全选复选框的变化，实现全选和取消全选功能。</w:t>
+      </w:r>
+    </w:p>
+    <w:p>
+      <w:pPr>
+        <w:pStyle w:val="6"/>
+        <w:keepNext w:val="0"/>
+        <w:keepLines w:val="0"/>
+        <w:pageBreakBefore w:val="0"/>
+        <w:widowControl/>
+        <w:numPr>
+          <w:ilvl w:val="0"/>
+          <w:numId w:val="0"/>
+        </w:numPr>
+        <w:suppressLineNumbers w:val="0"/>
+        <w:pBdr>
+          <w:top w:val="none" w:color="auto" w:sz="0" w:space="0"/>
+          <w:left w:val="none" w:color="auto" w:sz="0" w:space="0"/>
+          <w:bottom w:val="none" w:color="auto" w:sz="0" w:space="0"/>
+          <w:right w:val="none" w:color="auto" w:sz="0" w:space="0"/>
+        </w:pBdr>
+        <w:kinsoku/>
+        <w:wordWrap/>
+        <w:overflowPunct/>
+        <w:topLinePunct w:val="0"/>
+        <w:autoSpaceDE/>
+        <w:autoSpaceDN/>
+        <w:bidi w:val="0"/>
+        <w:adjustRightInd/>
+        <w:snapToGrid/>
+        <w:spacing w:before="0" w:beforeAutospacing="0" w:after="0" w:afterAutospacing="0" w:line="288" w:lineRule="auto"/>
+        <w:ind w:right="0" w:rightChars="0" w:firstLine="480" w:firstLineChars="200"/>
+        <w:textAlignment w:val="auto"/>
+      </w:pPr>
+      <w:r>
+        <w:rPr>
+          <w:rFonts w:hint="default" w:ascii="Times New Roman" w:hAnsi="Times New Roman" w:eastAsia="宋体" w:cs="Times New Roman"/>
+          <w:sz w:val="24"/>
+          <w:szCs w:val="24"/>
+          <w:lang w:val="en-US" w:eastAsia="zh-CN"/>
+        </w:rPr>
+        <w:t>颜色拾取器</w:t>
+      </w:r>
+      <w:r>
+        <w:rPr>
+          <w:rFonts w:hint="default" w:ascii="Times New Roman" w:hAnsi="Times New Roman" w:eastAsia="宋体" w:cs="Times New Roman"/>
+          <w:sz w:val="24"/>
+          <w:szCs w:val="24"/>
+          <w:lang w:val="en-US" w:eastAsia="zh-CN"/>
+        </w:rPr>
+        <w:br w:type="textWrapping"/>
+      </w:r>
+      <w:r>
+        <w:rPr>
+          <w:rFonts w:hint="default" w:ascii="Times New Roman" w:hAnsi="Times New Roman" w:eastAsia="宋体" w:cs="Times New Roman"/>
+          <w:sz w:val="24"/>
+          <w:szCs w:val="24"/>
+          <w:lang w:val="en-US" w:eastAsia="zh-CN"/>
+        </w:rPr>
+        <w:t>这个项目展示了如何使用 Vue.js 实现颜色拾取器。其中，使用了 input 标签的 type="range" 属性实现滑块控件，使用 v-model.number 指令实现双向绑定。同时，使用计算属性 computed 计算三个单色变量的值，将它们转换为十六进制颜色值，并将其绑定到背景颜色样式上，实现实时预览效果。</w:t>
+      </w:r>
+    </w:p>
+    <w:p>
+      <w:pPr>
+        <w:numPr>
+          <w:ilvl w:val="0"/>
+          <w:numId w:val="0"/>
+        </w:numPr>
+        <w:outlineLvl w:val="0"/>
+        <w:rPr>
+          <w:rFonts w:hint="default" w:eastAsia="宋体"/>
+          <w:lang w:val="en-US" w:eastAsia="zh-CN"/>
+        </w:rPr>
+      </w:pPr>
+    </w:p>
+    <w:p>
+      <w:pPr>
+        <w:numPr>
+          <w:ilvl w:val="0"/>
+          <w:numId w:val="0"/>
+        </w:numPr>
+        <w:outlineLvl w:val="0"/>
+        <w:rPr>
+          <w:rFonts w:hint="eastAsia"/>
+          <w:b/>
+          <w:bCs/>
+          <w:sz w:val="24"/>
+          <w:szCs w:val="32"/>
+          <w:lang w:val="en-US" w:eastAsia="zh-CN"/>
+        </w:rPr>
+      </w:pPr>
+      <w:r>
+        <w:rPr>
+          <w:rFonts w:hint="eastAsia"/>
+          <w:b/>
+          <w:bCs/>
+          <w:sz w:val="24"/>
+          <w:szCs w:val="32"/>
+          <w:lang w:val="en-US" w:eastAsia="zh-CN"/>
+        </w:rPr>
+        <w:t>第三天</w:t>
+      </w:r>
     </w:p>
     <w:p>
       <w:pPr>
@@ -2954,93 +3408,26 @@
         <w:bidi w:val="0"/>
         <w:adjustRightInd/>
         <w:snapToGrid/>
-        <w:spacing w:line="360" w:lineRule="auto"/>
-        <w:ind w:firstLine="482" w:firstLineChars="200"/>
+        <w:spacing w:line="288" w:lineRule="auto"/>
+        <w:ind w:firstLine="480" w:firstLineChars="200"/>
         <w:textAlignment w:val="auto"/>
         <w:rPr>
-          <w:rFonts w:hint="eastAsia" w:cs="Times New Roman"/>
-          <w:b/>
-          <w:bCs/>
+          <w:rFonts w:hint="default" w:ascii="Times New Roman" w:hAnsi="Times New Roman" w:eastAsia="宋体" w:cs="Times New Roman"/>
+          <w:kern w:val="0"/>
           <w:sz w:val="24"/>
-          <w:highlight w:val="yellow"/>
-          <w:lang w:val="en-US" w:eastAsia="zh-CN"/>
-        </w:rPr>
-      </w:pPr>
-      <w:r>
-        <w:rPr>
-          <w:rFonts w:hint="eastAsia" w:cs="Times New Roman"/>
-          <w:b/>
-          <w:bCs/>
+          <w:szCs w:val="24"/>
+          <w:lang w:val="en-US" w:eastAsia="zh-CN" w:bidi="ar"/>
+        </w:rPr>
+      </w:pPr>
+      <w:r>
+        <w:rPr>
+          <w:rFonts w:hint="default" w:ascii="Times New Roman" w:hAnsi="Times New Roman" w:eastAsia="宋体" w:cs="Times New Roman"/>
+          <w:kern w:val="0"/>
           <w:sz w:val="24"/>
-          <w:highlight w:val="yellow"/>
-          <w:lang w:val="en-US" w:eastAsia="zh-CN"/>
-        </w:rPr>
-        <w:t>建议至少写满一页（每节课成果介绍）</w:t>
-      </w:r>
-    </w:p>
-    <w:p>
-      <w:pPr>
-        <w:numPr>
-          <w:ilvl w:val="0"/>
-          <w:numId w:val="0"/>
-        </w:numPr>
-        <w:outlineLvl w:val="0"/>
-        <w:rPr>
-          <w:rFonts w:hint="default" w:ascii="Times New Roman" w:hAnsi="Times New Roman" w:eastAsia="黑体" w:cs="Times New Roman"/>
-          <w:b/>
-          <w:bCs/>
-          <w:sz w:val="36"/>
-          <w:szCs w:val="36"/>
-        </w:rPr>
-      </w:pPr>
-      <w:r>
-        <w:rPr>
-          <w:rFonts w:hint="eastAsia" w:eastAsia="黑体" w:cs="Times New Roman"/>
-          <w:b/>
-          <w:bCs/>
-          <w:sz w:val="36"/>
-          <w:szCs w:val="36"/>
-          <w:lang w:val="en-US" w:eastAsia="zh-CN"/>
-        </w:rPr>
-        <w:t>五、实习</w:t>
-      </w:r>
-      <w:r>
-        <w:rPr>
-          <w:rFonts w:hint="default" w:ascii="Times New Roman" w:hAnsi="Times New Roman" w:eastAsia="黑体" w:cs="Times New Roman"/>
-          <w:b/>
-          <w:bCs/>
-          <w:sz w:val="36"/>
-          <w:szCs w:val="36"/>
-        </w:rPr>
-        <w:t>总结</w:t>
-      </w:r>
-    </w:p>
-    <w:p>
-      <w:pPr>
-        <w:numPr>
-          <w:ilvl w:val="0"/>
-          <w:numId w:val="0"/>
-        </w:numPr>
-        <w:ind w:firstLine="482" w:firstLineChars="200"/>
-        <w:outlineLvl w:val="0"/>
-        <w:rPr>
-          <w:rFonts w:hint="default" w:ascii="Times New Roman" w:hAnsi="Times New Roman" w:eastAsia="黑体" w:cs="Times New Roman"/>
-          <w:b/>
-          <w:bCs/>
-          <w:sz w:val="36"/>
-          <w:szCs w:val="36"/>
-        </w:rPr>
-      </w:pPr>
-      <w:r>
-        <w:rPr>
-          <w:rFonts w:hint="eastAsia" w:cs="Times New Roman"/>
-          <w:b/>
-          <w:bCs/>
-          <w:sz w:val="24"/>
-          <w:highlight w:val="yellow"/>
-          <w:lang w:val="en-US" w:eastAsia="zh-CN"/>
-        </w:rPr>
-        <w:t>建议至少写满一页</w:t>
+          <w:szCs w:val="24"/>
+          <w:lang w:val="en-US" w:eastAsia="zh-CN" w:bidi="ar"/>
+        </w:rPr>
+        <w:t>学习了Vue.js框架中的组件和CLI。组件是Vue.js中非常重要的概念，可以帮助我们将页面分解成独立的、可复用的部分，使代码更加清晰和易于维护。在组件的定义中，我们可以使用多种方式，包括注册、模板字面量、x-template、render函数、内联模板和单文件组件等。其中，单文件组件是Vue.js中最常用的一种组件定义方式，它将组件的模板、脚本和样式封装在一个.vue文件中，使组件更加独立和可复用。</w:t>
       </w:r>
     </w:p>
     <w:p>
@@ -3058,21 +3445,107 @@
         <w:bidi w:val="0"/>
         <w:adjustRightInd/>
         <w:snapToGrid/>
-        <w:spacing w:line="360" w:lineRule="auto"/>
+        <w:spacing w:line="288" w:lineRule="auto"/>
+        <w:ind w:firstLine="480" w:firstLineChars="200"/>
         <w:textAlignment w:val="auto"/>
         <w:rPr>
-          <w:rFonts w:hint="eastAsia" w:cs="Times New Roman"/>
+          <w:rFonts w:hint="default" w:ascii="Times New Roman" w:hAnsi="Times New Roman" w:eastAsia="宋体" w:cs="Times New Roman"/>
+          <w:kern w:val="0"/>
+          <w:sz w:val="24"/>
+          <w:szCs w:val="24"/>
+          <w:lang w:val="en-US" w:eastAsia="zh-CN" w:bidi="ar"/>
+        </w:rPr>
+      </w:pPr>
+      <w:r>
+        <w:rPr>
+          <w:rFonts w:hint="default" w:ascii="Times New Roman" w:hAnsi="Times New Roman" w:eastAsia="宋体" w:cs="Times New Roman"/>
+          <w:kern w:val="0"/>
+          <w:sz w:val="24"/>
+          <w:szCs w:val="24"/>
+          <w:lang w:val="en-US" w:eastAsia="zh-CN" w:bidi="ar"/>
+        </w:rPr>
+        <w:t>我们还学习了Vue CLI，它是一个官方提供的脚手架工具，可以帮助我们快速创建Vue.js项目和组件，并提供了丰富的插件和工具链来简化开发过程。使用Vue CLI，我们可以通过命令行或图形化界面创建新项目、管理依赖、开发和调试代码，以及构建和部署应用程序。</w:t>
+      </w:r>
+    </w:p>
+    <w:p>
+      <w:pPr>
+        <w:keepNext w:val="0"/>
+        <w:keepLines w:val="0"/>
+        <w:pageBreakBefore w:val="0"/>
+        <w:widowControl w:val="0"/>
+        <w:kinsoku/>
+        <w:wordWrap/>
+        <w:overflowPunct/>
+        <w:topLinePunct w:val="0"/>
+        <w:autoSpaceDE/>
+        <w:autoSpaceDN/>
+        <w:bidi w:val="0"/>
+        <w:adjustRightInd/>
+        <w:snapToGrid/>
+        <w:spacing w:line="288" w:lineRule="auto"/>
+        <w:ind w:firstLine="480" w:firstLineChars="200"/>
+        <w:textAlignment w:val="auto"/>
+        <w:rPr>
+          <w:rFonts w:hint="default" w:ascii="Times New Roman" w:hAnsi="Times New Roman" w:eastAsia="宋体" w:cs="Times New Roman"/>
+          <w:kern w:val="0"/>
+          <w:sz w:val="24"/>
+          <w:szCs w:val="24"/>
+          <w:lang w:val="en-US" w:eastAsia="zh-CN" w:bidi="ar"/>
+        </w:rPr>
+      </w:pPr>
+      <w:r>
+        <w:rPr>
+          <w:rFonts w:hint="default" w:ascii="Times New Roman" w:hAnsi="Times New Roman" w:eastAsia="宋体" w:cs="Times New Roman"/>
+          <w:kern w:val="0"/>
+          <w:sz w:val="24"/>
+          <w:szCs w:val="24"/>
+          <w:lang w:val="en-US" w:eastAsia="zh-CN" w:bidi="ar"/>
+        </w:rPr>
+        <w:t>最后，我们讲解了如何定义一个Vue.js组件，包括使用Vue.extend(options)创建、将data属性定义为函数、使用template配置组件结构等。这些知识点对于理解和使用Vue.js框架都非常重要，可以帮助我们更好地开发和维护Vue.js应用程序。</w:t>
+      </w:r>
+    </w:p>
+    <w:p>
+      <w:pPr>
+        <w:numPr>
+          <w:ilvl w:val="0"/>
+          <w:numId w:val="0"/>
+        </w:numPr>
+        <w:outlineLvl w:val="0"/>
+        <w:rPr>
+          <w:rFonts w:hint="default"/>
           <w:b/>
           <w:bCs/>
           <w:sz w:val="24"/>
-          <w:highlight w:val="yellow"/>
-          <w:lang w:val="en-US" w:eastAsia="zh-CN"/>
-        </w:rPr>
-      </w:pPr>
-    </w:p>
-    <w:p>
-      <w:pPr>
+          <w:szCs w:val="32"/>
+          <w:lang w:val="en-US" w:eastAsia="zh-CN"/>
+        </w:rPr>
+      </w:pPr>
+    </w:p>
+    <w:p>
+      <w:pPr>
+        <w:numPr>
+          <w:ilvl w:val="0"/>
+          <w:numId w:val="0"/>
+        </w:numPr>
         <w:outlineLvl w:val="0"/>
+        <w:rPr>
+          <w:rFonts w:hint="eastAsia"/>
+          <w:highlight w:val="lightGray"/>
+          <w:lang w:val="en-US" w:eastAsia="zh-CN"/>
+        </w:rPr>
+      </w:pPr>
+      <w:r>
+        <w:rPr>
+          <w:rFonts w:hint="eastAsia" w:eastAsia="黑体" w:cs="Times New Roman"/>
+          <w:b/>
+          <w:bCs/>
+          <w:sz w:val="36"/>
+          <w:szCs w:val="36"/>
+          <w:lang w:val="en-US" w:eastAsia="zh-CN"/>
+        </w:rPr>
+        <w:t>五、实习</w:t>
+      </w:r>
+      <w:r>
         <w:rPr>
           <w:rFonts w:hint="default" w:ascii="Times New Roman" w:hAnsi="Times New Roman" w:eastAsia="黑体" w:cs="Times New Roman"/>
           <w:b/>
@@ -3080,7 +3553,3404 @@
           <w:sz w:val="36"/>
           <w:szCs w:val="36"/>
         </w:rPr>
-      </w:pPr>
+        <w:t>总结</w:t>
+      </w:r>
+      <w:bookmarkStart w:id="5" w:name="_GoBack"/>
+      <w:bookmarkEnd w:id="5"/>
+    </w:p>
+    <w:p>
+      <w:pPr>
+        <w:numPr>
+          <w:ilvl w:val="0"/>
+          <w:numId w:val="2"/>
+        </w:numPr>
+        <w:bidi w:val="0"/>
+        <w:rPr>
+          <w:rFonts w:hint="eastAsia" w:eastAsia="宋体"/>
+          <w:sz w:val="28"/>
+          <w:szCs w:val="36"/>
+          <w:lang w:val="en-US" w:eastAsia="zh-CN"/>
+        </w:rPr>
+      </w:pPr>
+      <w:r>
+        <w:rPr>
+          <w:rFonts w:hint="eastAsia"/>
+          <w:sz w:val="28"/>
+          <w:szCs w:val="36"/>
+          <w:lang w:val="en-US" w:eastAsia="zh-CN"/>
+        </w:rPr>
+        <w:t>使用vue-cli创建项目</w:t>
+      </w:r>
+    </w:p>
+    <w:p>
+      <w:pPr>
+        <w:numPr>
+          <w:ilvl w:val="0"/>
+          <w:numId w:val="0"/>
+        </w:numPr>
+        <w:bidi w:val="0"/>
+        <w:rPr>
+          <w:rFonts w:hint="eastAsia"/>
+          <w:sz w:val="28"/>
+          <w:szCs w:val="36"/>
+          <w:lang w:val="en-US" w:eastAsia="zh-CN"/>
+        </w:rPr>
+      </w:pPr>
+      <w:r>
+        <w:rPr>
+          <w:rFonts w:hint="eastAsia"/>
+          <w:sz w:val="28"/>
+          <w:szCs w:val="36"/>
+          <w:lang w:val="en-US" w:eastAsia="zh-CN"/>
+        </w:rPr>
+        <w:t>Vue版本选择使用vue3, 包管理工具选择yarn， 安装路由和babal， 路由的跳转模式选择history， 然后手动安装pinia和axios。项目创建完成。</w:t>
+      </w:r>
+    </w:p>
+    <w:p>
+      <w:pPr>
+        <w:numPr>
+          <w:ilvl w:val="0"/>
+          <w:numId w:val="0"/>
+        </w:numPr>
+        <w:bidi w:val="0"/>
+        <w:rPr>
+          <w:rFonts w:hint="eastAsia"/>
+          <w:sz w:val="28"/>
+          <w:szCs w:val="36"/>
+          <w:lang w:val="en-US" w:eastAsia="zh-CN"/>
+        </w:rPr>
+      </w:pPr>
+    </w:p>
+    <w:p>
+      <w:pPr>
+        <w:numPr>
+          <w:ilvl w:val="0"/>
+          <w:numId w:val="2"/>
+        </w:numPr>
+        <w:bidi w:val="0"/>
+        <w:ind w:left="0" w:leftChars="0" w:firstLine="0" w:firstLineChars="0"/>
+        <w:rPr>
+          <w:rFonts w:hint="default"/>
+          <w:sz w:val="28"/>
+          <w:szCs w:val="36"/>
+          <w:lang w:val="en-US" w:eastAsia="zh-CN"/>
+        </w:rPr>
+      </w:pPr>
+      <w:r>
+        <w:rPr>
+          <w:rFonts w:hint="eastAsia"/>
+          <w:sz w:val="28"/>
+          <w:szCs w:val="36"/>
+          <w:lang w:val="en-US" w:eastAsia="zh-CN"/>
+        </w:rPr>
+        <w:t>设置目录结构</w:t>
+      </w:r>
+    </w:p>
+    <w:p>
+      <w:pPr>
+        <w:widowControl w:val="0"/>
+        <w:numPr>
+          <w:ilvl w:val="0"/>
+          <w:numId w:val="0"/>
+        </w:numPr>
+        <w:bidi w:val="0"/>
+        <w:jc w:val="both"/>
+        <w:rPr>
+          <w:rFonts w:hint="eastAsia"/>
+          <w:sz w:val="28"/>
+          <w:szCs w:val="36"/>
+          <w:lang w:val="en-US" w:eastAsia="zh-CN"/>
+        </w:rPr>
+      </w:pPr>
+      <w:r>
+        <w:rPr>
+          <w:rFonts w:hint="eastAsia"/>
+          <w:sz w:val="28"/>
+          <w:szCs w:val="36"/>
+          <w:lang w:val="en-US" w:eastAsia="zh-CN"/>
+        </w:rPr>
+        <w:t>我们的代码都放在src目录下，src目录的结构如下：</w:t>
+      </w:r>
+    </w:p>
+    <w:p>
+      <w:pPr>
+        <w:widowControl w:val="0"/>
+        <w:numPr>
+          <w:ilvl w:val="0"/>
+          <w:numId w:val="0"/>
+        </w:numPr>
+        <w:bidi w:val="0"/>
+        <w:jc w:val="both"/>
+        <w:rPr>
+          <w:rFonts w:hint="default"/>
+          <w:sz w:val="28"/>
+          <w:szCs w:val="36"/>
+          <w:lang w:val="en-US" w:eastAsia="zh-CN"/>
+        </w:rPr>
+      </w:pPr>
+      <w:r>
+        <w:rPr>
+          <w:rFonts w:hint="default"/>
+          <w:sz w:val="28"/>
+          <w:szCs w:val="36"/>
+          <w:lang w:val="en-US" w:eastAsia="zh-CN"/>
+        </w:rPr>
+        <w:t>├─api</w:t>
+      </w:r>
+      <w:r>
+        <w:rPr>
+          <w:rFonts w:hint="eastAsia"/>
+          <w:sz w:val="28"/>
+          <w:szCs w:val="36"/>
+          <w:lang w:val="en-US" w:eastAsia="zh-CN"/>
+        </w:rPr>
+        <w:t xml:space="preserve">          接口请求相关代码</w:t>
+      </w:r>
+    </w:p>
+    <w:p>
+      <w:pPr>
+        <w:widowControl w:val="0"/>
+        <w:numPr>
+          <w:ilvl w:val="0"/>
+          <w:numId w:val="0"/>
+        </w:numPr>
+        <w:bidi w:val="0"/>
+        <w:jc w:val="both"/>
+        <w:rPr>
+          <w:rFonts w:hint="default"/>
+          <w:sz w:val="28"/>
+          <w:szCs w:val="36"/>
+          <w:lang w:val="en-US" w:eastAsia="zh-CN"/>
+        </w:rPr>
+      </w:pPr>
+      <w:r>
+        <w:rPr>
+          <w:rFonts w:hint="default"/>
+          <w:sz w:val="28"/>
+          <w:szCs w:val="36"/>
+          <w:lang w:val="en-US" w:eastAsia="zh-CN"/>
+        </w:rPr>
+        <w:t>├─assets</w:t>
+      </w:r>
+      <w:r>
+        <w:rPr>
+          <w:rFonts w:hint="eastAsia"/>
+          <w:sz w:val="28"/>
+          <w:szCs w:val="36"/>
+          <w:lang w:val="en-US" w:eastAsia="zh-CN"/>
+        </w:rPr>
+        <w:t xml:space="preserve">        静态资源，包括css,字体,图片等</w:t>
+      </w:r>
+    </w:p>
+    <w:p>
+      <w:pPr>
+        <w:widowControl w:val="0"/>
+        <w:numPr>
+          <w:ilvl w:val="0"/>
+          <w:numId w:val="0"/>
+        </w:numPr>
+        <w:bidi w:val="0"/>
+        <w:jc w:val="both"/>
+        <w:rPr>
+          <w:rFonts w:hint="default"/>
+          <w:sz w:val="28"/>
+          <w:szCs w:val="36"/>
+          <w:lang w:val="en-US" w:eastAsia="zh-CN"/>
+        </w:rPr>
+      </w:pPr>
+      <w:r>
+        <w:rPr>
+          <w:rFonts w:hint="default"/>
+          <w:sz w:val="28"/>
+          <w:szCs w:val="36"/>
+          <w:lang w:val="en-US" w:eastAsia="zh-CN"/>
+        </w:rPr>
+        <w:t>├─components</w:t>
+      </w:r>
+      <w:r>
+        <w:rPr>
+          <w:rFonts w:hint="eastAsia"/>
+          <w:sz w:val="28"/>
+          <w:szCs w:val="36"/>
+          <w:lang w:val="en-US" w:eastAsia="zh-CN"/>
+        </w:rPr>
+        <w:t xml:space="preserve">   存放组件</w:t>
+      </w:r>
+    </w:p>
+    <w:p>
+      <w:pPr>
+        <w:widowControl w:val="0"/>
+        <w:numPr>
+          <w:ilvl w:val="0"/>
+          <w:numId w:val="0"/>
+        </w:numPr>
+        <w:bidi w:val="0"/>
+        <w:jc w:val="both"/>
+        <w:rPr>
+          <w:rFonts w:hint="default"/>
+          <w:sz w:val="28"/>
+          <w:szCs w:val="36"/>
+          <w:lang w:val="en-US" w:eastAsia="zh-CN"/>
+        </w:rPr>
+      </w:pPr>
+      <w:r>
+        <w:rPr>
+          <w:rFonts w:hint="default"/>
+          <w:sz w:val="28"/>
+          <w:szCs w:val="36"/>
+          <w:lang w:val="en-US" w:eastAsia="zh-CN"/>
+        </w:rPr>
+        <w:t>├─router</w:t>
+      </w:r>
+      <w:r>
+        <w:rPr>
+          <w:rFonts w:hint="eastAsia"/>
+          <w:sz w:val="28"/>
+          <w:szCs w:val="36"/>
+          <w:lang w:val="en-US" w:eastAsia="zh-CN"/>
+        </w:rPr>
+        <w:t xml:space="preserve">        路由配置文件</w:t>
+      </w:r>
+    </w:p>
+    <w:p>
+      <w:pPr>
+        <w:widowControl w:val="0"/>
+        <w:numPr>
+          <w:ilvl w:val="0"/>
+          <w:numId w:val="0"/>
+        </w:numPr>
+        <w:bidi w:val="0"/>
+        <w:jc w:val="both"/>
+        <w:rPr>
+          <w:rFonts w:hint="default"/>
+          <w:sz w:val="28"/>
+          <w:szCs w:val="36"/>
+          <w:lang w:val="en-US" w:eastAsia="zh-CN"/>
+        </w:rPr>
+      </w:pPr>
+      <w:r>
+        <w:rPr>
+          <w:rFonts w:hint="default"/>
+          <w:sz w:val="28"/>
+          <w:szCs w:val="36"/>
+          <w:lang w:val="en-US" w:eastAsia="zh-CN"/>
+        </w:rPr>
+        <w:t>├─stores</w:t>
+      </w:r>
+      <w:r>
+        <w:rPr>
+          <w:rFonts w:hint="eastAsia"/>
+          <w:sz w:val="28"/>
+          <w:szCs w:val="36"/>
+          <w:lang w:val="en-US" w:eastAsia="zh-CN"/>
+        </w:rPr>
+        <w:t xml:space="preserve">        状态管理</w:t>
+      </w:r>
+    </w:p>
+    <w:p>
+      <w:pPr>
+        <w:widowControl w:val="0"/>
+        <w:numPr>
+          <w:ilvl w:val="0"/>
+          <w:numId w:val="0"/>
+        </w:numPr>
+        <w:bidi w:val="0"/>
+        <w:jc w:val="both"/>
+        <w:rPr>
+          <w:rFonts w:hint="default"/>
+          <w:sz w:val="28"/>
+          <w:szCs w:val="36"/>
+          <w:lang w:val="en-US" w:eastAsia="zh-CN"/>
+        </w:rPr>
+      </w:pPr>
+      <w:r>
+        <w:rPr>
+          <w:rFonts w:hint="default"/>
+          <w:sz w:val="28"/>
+          <w:szCs w:val="36"/>
+          <w:lang w:val="en-US" w:eastAsia="zh-CN"/>
+        </w:rPr>
+        <w:t>├─styles</w:t>
+      </w:r>
+      <w:r>
+        <w:rPr>
+          <w:rFonts w:hint="eastAsia"/>
+          <w:sz w:val="28"/>
+          <w:szCs w:val="36"/>
+          <w:lang w:val="en-US" w:eastAsia="zh-CN"/>
+        </w:rPr>
+        <w:t xml:space="preserve">        全局样式</w:t>
+      </w:r>
+    </w:p>
+    <w:p>
+      <w:pPr>
+        <w:widowControl w:val="0"/>
+        <w:numPr>
+          <w:ilvl w:val="0"/>
+          <w:numId w:val="0"/>
+        </w:numPr>
+        <w:bidi w:val="0"/>
+        <w:jc w:val="both"/>
+        <w:rPr>
+          <w:rFonts w:hint="default"/>
+          <w:sz w:val="28"/>
+          <w:szCs w:val="36"/>
+          <w:lang w:val="en-US" w:eastAsia="zh-CN"/>
+        </w:rPr>
+      </w:pPr>
+      <w:r>
+        <w:rPr>
+          <w:rFonts w:hint="default"/>
+          <w:sz w:val="28"/>
+          <w:szCs w:val="36"/>
+          <w:lang w:val="en-US" w:eastAsia="zh-CN"/>
+        </w:rPr>
+        <w:t>├─utils</w:t>
+      </w:r>
+      <w:r>
+        <w:rPr>
+          <w:rFonts w:hint="eastAsia"/>
+          <w:sz w:val="28"/>
+          <w:szCs w:val="36"/>
+          <w:lang w:val="en-US" w:eastAsia="zh-CN"/>
+        </w:rPr>
+        <w:t xml:space="preserve">         工具方法</w:t>
+      </w:r>
+    </w:p>
+    <w:p>
+      <w:pPr>
+        <w:widowControl w:val="0"/>
+        <w:numPr>
+          <w:ilvl w:val="0"/>
+          <w:numId w:val="0"/>
+        </w:numPr>
+        <w:bidi w:val="0"/>
+        <w:jc w:val="both"/>
+        <w:rPr>
+          <w:rFonts w:hint="default"/>
+          <w:sz w:val="28"/>
+          <w:szCs w:val="36"/>
+          <w:lang w:val="en-US" w:eastAsia="zh-CN"/>
+        </w:rPr>
+      </w:pPr>
+      <w:r>
+        <w:rPr>
+          <w:rFonts w:hint="default"/>
+          <w:sz w:val="28"/>
+          <w:szCs w:val="36"/>
+          <w:lang w:val="en-US" w:eastAsia="zh-CN"/>
+        </w:rPr>
+        <w:t>└─views</w:t>
+      </w:r>
+      <w:r>
+        <w:rPr>
+          <w:rFonts w:hint="eastAsia"/>
+          <w:sz w:val="28"/>
+          <w:szCs w:val="36"/>
+          <w:lang w:val="en-US" w:eastAsia="zh-CN"/>
+        </w:rPr>
+        <w:t xml:space="preserve">        页面</w:t>
+      </w:r>
+    </w:p>
+    <w:p>
+      <w:pPr>
+        <w:widowControl w:val="0"/>
+        <w:numPr>
+          <w:ilvl w:val="0"/>
+          <w:numId w:val="0"/>
+        </w:numPr>
+        <w:bidi w:val="0"/>
+        <w:jc w:val="both"/>
+        <w:rPr>
+          <w:rFonts w:hint="default"/>
+          <w:sz w:val="28"/>
+          <w:szCs w:val="36"/>
+          <w:lang w:val="en-US" w:eastAsia="zh-CN"/>
+        </w:rPr>
+      </w:pPr>
+      <w:r>
+        <w:rPr>
+          <w:rFonts w:hint="default"/>
+          <w:sz w:val="28"/>
+          <w:szCs w:val="36"/>
+          <w:lang w:val="en-US" w:eastAsia="zh-CN"/>
+        </w:rPr>
+        <w:t>├─</w:t>
+      </w:r>
+      <w:r>
+        <w:rPr>
+          <w:rFonts w:hint="eastAsia"/>
+          <w:sz w:val="28"/>
+          <w:szCs w:val="36"/>
+          <w:lang w:val="en-US" w:eastAsia="zh-CN"/>
+        </w:rPr>
+        <w:t xml:space="preserve">App.vue      根组件     </w:t>
+      </w:r>
+    </w:p>
+    <w:p>
+      <w:pPr>
+        <w:widowControl w:val="0"/>
+        <w:numPr>
+          <w:ilvl w:val="0"/>
+          <w:numId w:val="0"/>
+        </w:numPr>
+        <w:bidi w:val="0"/>
+        <w:jc w:val="both"/>
+        <w:rPr>
+          <w:rFonts w:hint="eastAsia"/>
+          <w:sz w:val="28"/>
+          <w:szCs w:val="36"/>
+          <w:lang w:val="en-US" w:eastAsia="zh-CN"/>
+        </w:rPr>
+      </w:pPr>
+      <w:r>
+        <w:rPr>
+          <w:rFonts w:hint="default"/>
+          <w:sz w:val="28"/>
+          <w:szCs w:val="36"/>
+          <w:lang w:val="en-US" w:eastAsia="zh-CN"/>
+        </w:rPr>
+        <w:t>└─</w:t>
+      </w:r>
+      <w:r>
+        <w:rPr>
+          <w:rFonts w:hint="eastAsia"/>
+          <w:sz w:val="28"/>
+          <w:szCs w:val="36"/>
+          <w:lang w:val="en-US" w:eastAsia="zh-CN"/>
+        </w:rPr>
+        <w:t>main.js       入口文件</w:t>
+      </w:r>
+    </w:p>
+    <w:p>
+      <w:pPr>
+        <w:widowControl w:val="0"/>
+        <w:numPr>
+          <w:ilvl w:val="0"/>
+          <w:numId w:val="0"/>
+        </w:numPr>
+        <w:bidi w:val="0"/>
+        <w:jc w:val="both"/>
+        <w:rPr>
+          <w:rFonts w:hint="eastAsia"/>
+          <w:sz w:val="28"/>
+          <w:szCs w:val="36"/>
+          <w:lang w:val="en-US" w:eastAsia="zh-CN"/>
+        </w:rPr>
+      </w:pPr>
+    </w:p>
+    <w:p>
+      <w:pPr>
+        <w:widowControl w:val="0"/>
+        <w:numPr>
+          <w:ilvl w:val="0"/>
+          <w:numId w:val="2"/>
+        </w:numPr>
+        <w:bidi w:val="0"/>
+        <w:ind w:left="0" w:leftChars="0" w:firstLine="0" w:firstLineChars="0"/>
+        <w:jc w:val="both"/>
+        <w:rPr>
+          <w:rFonts w:hint="default"/>
+          <w:sz w:val="28"/>
+          <w:szCs w:val="36"/>
+          <w:lang w:val="en-US" w:eastAsia="zh-CN"/>
+        </w:rPr>
+      </w:pPr>
+      <w:r>
+        <w:rPr>
+          <w:rFonts w:hint="eastAsia"/>
+          <w:sz w:val="28"/>
+          <w:szCs w:val="36"/>
+          <w:lang w:val="en-US" w:eastAsia="zh-CN"/>
+        </w:rPr>
+        <w:t>配置路由</w:t>
+      </w:r>
+    </w:p>
+    <w:p>
+      <w:pPr>
+        <w:keepNext w:val="0"/>
+        <w:keepLines w:val="0"/>
+        <w:widowControl/>
+        <w:suppressLineNumbers w:val="0"/>
+        <w:shd w:val="clear" w:fill="303845"/>
+        <w:spacing w:line="190" w:lineRule="atLeast"/>
+        <w:jc w:val="left"/>
+        <w:rPr>
+          <w:rFonts w:ascii="Consolas" w:hAnsi="Consolas" w:eastAsia="Consolas" w:cs="Consolas"/>
+          <w:b w:val="0"/>
+          <w:bCs w:val="0"/>
+          <w:color w:val="BBBBBB"/>
+          <w:sz w:val="18"/>
+          <w:szCs w:val="18"/>
+        </w:rPr>
+      </w:pPr>
+      <w:r>
+        <w:rPr>
+          <w:rFonts w:hint="default" w:ascii="Consolas" w:hAnsi="Consolas" w:eastAsia="Consolas" w:cs="Consolas"/>
+          <w:b w:val="0"/>
+          <w:bCs w:val="0"/>
+          <w:color w:val="C792EA"/>
+          <w:kern w:val="0"/>
+          <w:sz w:val="18"/>
+          <w:szCs w:val="18"/>
+          <w:shd w:val="clear" w:fill="303845"/>
+          <w:lang w:val="en-US" w:eastAsia="zh-CN" w:bidi="ar"/>
+        </w:rPr>
+        <w:t>import</w:t>
+      </w:r>
+      <w:r>
+        <w:rPr>
+          <w:rFonts w:hint="default" w:ascii="Consolas" w:hAnsi="Consolas" w:eastAsia="Consolas" w:cs="Consolas"/>
+          <w:b w:val="0"/>
+          <w:bCs w:val="0"/>
+          <w:color w:val="BBBBBB"/>
+          <w:kern w:val="0"/>
+          <w:sz w:val="18"/>
+          <w:szCs w:val="18"/>
+          <w:shd w:val="clear" w:fill="303845"/>
+          <w:lang w:val="en-US" w:eastAsia="zh-CN" w:bidi="ar"/>
+        </w:rPr>
+        <w:t xml:space="preserve"> { </w:t>
+      </w:r>
+      <w:r>
+        <w:rPr>
+          <w:rFonts w:hint="default" w:ascii="Consolas" w:hAnsi="Consolas" w:eastAsia="Consolas" w:cs="Consolas"/>
+          <w:b w:val="0"/>
+          <w:bCs w:val="0"/>
+          <w:color w:val="DE7C84"/>
+          <w:kern w:val="0"/>
+          <w:sz w:val="18"/>
+          <w:szCs w:val="18"/>
+          <w:shd w:val="clear" w:fill="303845"/>
+          <w:lang w:val="en-US" w:eastAsia="zh-CN" w:bidi="ar"/>
+        </w:rPr>
+        <w:t>createRouter</w:t>
+      </w:r>
+      <w:r>
+        <w:rPr>
+          <w:rFonts w:hint="default" w:ascii="Consolas" w:hAnsi="Consolas" w:eastAsia="Consolas" w:cs="Consolas"/>
+          <w:b w:val="0"/>
+          <w:bCs w:val="0"/>
+          <w:color w:val="BBBBBB"/>
+          <w:kern w:val="0"/>
+          <w:sz w:val="18"/>
+          <w:szCs w:val="18"/>
+          <w:shd w:val="clear" w:fill="303845"/>
+          <w:lang w:val="en-US" w:eastAsia="zh-CN" w:bidi="ar"/>
+        </w:rPr>
+        <w:t xml:space="preserve">, </w:t>
+      </w:r>
+      <w:r>
+        <w:rPr>
+          <w:rFonts w:hint="default" w:ascii="Consolas" w:hAnsi="Consolas" w:eastAsia="Consolas" w:cs="Consolas"/>
+          <w:b w:val="0"/>
+          <w:bCs w:val="0"/>
+          <w:color w:val="DE7C84"/>
+          <w:kern w:val="0"/>
+          <w:sz w:val="18"/>
+          <w:szCs w:val="18"/>
+          <w:shd w:val="clear" w:fill="303845"/>
+          <w:lang w:val="en-US" w:eastAsia="zh-CN" w:bidi="ar"/>
+        </w:rPr>
+        <w:t>createWebHistory</w:t>
+      </w:r>
+      <w:r>
+        <w:rPr>
+          <w:rFonts w:hint="default" w:ascii="Consolas" w:hAnsi="Consolas" w:eastAsia="Consolas" w:cs="Consolas"/>
+          <w:b w:val="0"/>
+          <w:bCs w:val="0"/>
+          <w:color w:val="BBBBBB"/>
+          <w:kern w:val="0"/>
+          <w:sz w:val="18"/>
+          <w:szCs w:val="18"/>
+          <w:shd w:val="clear" w:fill="303845"/>
+          <w:lang w:val="en-US" w:eastAsia="zh-CN" w:bidi="ar"/>
+        </w:rPr>
+        <w:t xml:space="preserve"> } </w:t>
+      </w:r>
+      <w:r>
+        <w:rPr>
+          <w:rFonts w:hint="default" w:ascii="Consolas" w:hAnsi="Consolas" w:eastAsia="Consolas" w:cs="Consolas"/>
+          <w:b w:val="0"/>
+          <w:bCs w:val="0"/>
+          <w:color w:val="C792EA"/>
+          <w:kern w:val="0"/>
+          <w:sz w:val="18"/>
+          <w:szCs w:val="18"/>
+          <w:shd w:val="clear" w:fill="303845"/>
+          <w:lang w:val="en-US" w:eastAsia="zh-CN" w:bidi="ar"/>
+        </w:rPr>
+        <w:t>from</w:t>
+      </w:r>
+      <w:r>
+        <w:rPr>
+          <w:rFonts w:hint="default" w:ascii="Consolas" w:hAnsi="Consolas" w:eastAsia="Consolas" w:cs="Consolas"/>
+          <w:b w:val="0"/>
+          <w:bCs w:val="0"/>
+          <w:color w:val="BBBBBB"/>
+          <w:kern w:val="0"/>
+          <w:sz w:val="18"/>
+          <w:szCs w:val="18"/>
+          <w:shd w:val="clear" w:fill="303845"/>
+          <w:lang w:val="en-US" w:eastAsia="zh-CN" w:bidi="ar"/>
+        </w:rPr>
+        <w:t xml:space="preserve"> </w:t>
+      </w:r>
+      <w:r>
+        <w:rPr>
+          <w:rFonts w:hint="default" w:ascii="Consolas" w:hAnsi="Consolas" w:eastAsia="Consolas" w:cs="Consolas"/>
+          <w:b w:val="0"/>
+          <w:bCs w:val="0"/>
+          <w:color w:val="92D69E"/>
+          <w:kern w:val="0"/>
+          <w:sz w:val="18"/>
+          <w:szCs w:val="18"/>
+          <w:shd w:val="clear" w:fill="303845"/>
+          <w:lang w:val="en-US" w:eastAsia="zh-CN" w:bidi="ar"/>
+        </w:rPr>
+        <w:t>'vue-router'</w:t>
+      </w:r>
+    </w:p>
+    <w:p>
+      <w:pPr>
+        <w:keepNext w:val="0"/>
+        <w:keepLines w:val="0"/>
+        <w:widowControl/>
+        <w:suppressLineNumbers w:val="0"/>
+        <w:shd w:val="clear" w:fill="303845"/>
+        <w:spacing w:line="190" w:lineRule="atLeast"/>
+        <w:jc w:val="left"/>
+        <w:rPr>
+          <w:rFonts w:hint="default" w:ascii="Consolas" w:hAnsi="Consolas" w:eastAsia="Consolas" w:cs="Consolas"/>
+          <w:b w:val="0"/>
+          <w:bCs w:val="0"/>
+          <w:color w:val="BBBBBB"/>
+          <w:sz w:val="18"/>
+          <w:szCs w:val="18"/>
+        </w:rPr>
+      </w:pPr>
+      <w:r>
+        <w:rPr>
+          <w:rFonts w:hint="default" w:ascii="Consolas" w:hAnsi="Consolas" w:eastAsia="Consolas" w:cs="Consolas"/>
+          <w:b w:val="0"/>
+          <w:bCs w:val="0"/>
+          <w:color w:val="C792EA"/>
+          <w:kern w:val="0"/>
+          <w:sz w:val="18"/>
+          <w:szCs w:val="18"/>
+          <w:shd w:val="clear" w:fill="303845"/>
+          <w:lang w:val="en-US" w:eastAsia="zh-CN" w:bidi="ar"/>
+        </w:rPr>
+        <w:t>import</w:t>
+      </w:r>
+      <w:r>
+        <w:rPr>
+          <w:rFonts w:hint="default" w:ascii="Consolas" w:hAnsi="Consolas" w:eastAsia="Consolas" w:cs="Consolas"/>
+          <w:b w:val="0"/>
+          <w:bCs w:val="0"/>
+          <w:color w:val="BBBBBB"/>
+          <w:kern w:val="0"/>
+          <w:sz w:val="18"/>
+          <w:szCs w:val="18"/>
+          <w:shd w:val="clear" w:fill="303845"/>
+          <w:lang w:val="en-US" w:eastAsia="zh-CN" w:bidi="ar"/>
+        </w:rPr>
+        <w:t xml:space="preserve"> </w:t>
+      </w:r>
+      <w:r>
+        <w:rPr>
+          <w:rFonts w:hint="default" w:ascii="Consolas" w:hAnsi="Consolas" w:eastAsia="Consolas" w:cs="Consolas"/>
+          <w:b w:val="0"/>
+          <w:bCs w:val="0"/>
+          <w:color w:val="DE7C84"/>
+          <w:kern w:val="0"/>
+          <w:sz w:val="18"/>
+          <w:szCs w:val="18"/>
+          <w:shd w:val="clear" w:fill="303845"/>
+          <w:lang w:val="en-US" w:eastAsia="zh-CN" w:bidi="ar"/>
+        </w:rPr>
+        <w:t>MainView</w:t>
+      </w:r>
+      <w:r>
+        <w:rPr>
+          <w:rFonts w:hint="default" w:ascii="Consolas" w:hAnsi="Consolas" w:eastAsia="Consolas" w:cs="Consolas"/>
+          <w:b w:val="0"/>
+          <w:bCs w:val="0"/>
+          <w:color w:val="BBBBBB"/>
+          <w:kern w:val="0"/>
+          <w:sz w:val="18"/>
+          <w:szCs w:val="18"/>
+          <w:shd w:val="clear" w:fill="303845"/>
+          <w:lang w:val="en-US" w:eastAsia="zh-CN" w:bidi="ar"/>
+        </w:rPr>
+        <w:t xml:space="preserve"> </w:t>
+      </w:r>
+      <w:r>
+        <w:rPr>
+          <w:rFonts w:hint="default" w:ascii="Consolas" w:hAnsi="Consolas" w:eastAsia="Consolas" w:cs="Consolas"/>
+          <w:b w:val="0"/>
+          <w:bCs w:val="0"/>
+          <w:color w:val="C792EA"/>
+          <w:kern w:val="0"/>
+          <w:sz w:val="18"/>
+          <w:szCs w:val="18"/>
+          <w:shd w:val="clear" w:fill="303845"/>
+          <w:lang w:val="en-US" w:eastAsia="zh-CN" w:bidi="ar"/>
+        </w:rPr>
+        <w:t>from</w:t>
+      </w:r>
+      <w:r>
+        <w:rPr>
+          <w:rFonts w:hint="default" w:ascii="Consolas" w:hAnsi="Consolas" w:eastAsia="Consolas" w:cs="Consolas"/>
+          <w:b w:val="0"/>
+          <w:bCs w:val="0"/>
+          <w:color w:val="BBBBBB"/>
+          <w:kern w:val="0"/>
+          <w:sz w:val="18"/>
+          <w:szCs w:val="18"/>
+          <w:shd w:val="clear" w:fill="303845"/>
+          <w:lang w:val="en-US" w:eastAsia="zh-CN" w:bidi="ar"/>
+        </w:rPr>
+        <w:t xml:space="preserve"> </w:t>
+      </w:r>
+      <w:r>
+        <w:rPr>
+          <w:rFonts w:hint="default" w:ascii="Consolas" w:hAnsi="Consolas" w:eastAsia="Consolas" w:cs="Consolas"/>
+          <w:b w:val="0"/>
+          <w:bCs w:val="0"/>
+          <w:color w:val="92D69E"/>
+          <w:kern w:val="0"/>
+          <w:sz w:val="18"/>
+          <w:szCs w:val="18"/>
+          <w:shd w:val="clear" w:fill="303845"/>
+          <w:lang w:val="en-US" w:eastAsia="zh-CN" w:bidi="ar"/>
+        </w:rPr>
+        <w:t>'../views/Main.vue'</w:t>
+      </w:r>
+    </w:p>
+    <w:p>
+      <w:pPr>
+        <w:keepNext w:val="0"/>
+        <w:keepLines w:val="0"/>
+        <w:widowControl/>
+        <w:suppressLineNumbers w:val="0"/>
+        <w:shd w:val="clear" w:fill="303845"/>
+        <w:spacing w:line="190" w:lineRule="atLeast"/>
+        <w:jc w:val="left"/>
+        <w:rPr>
+          <w:rFonts w:hint="default" w:ascii="Consolas" w:hAnsi="Consolas" w:eastAsia="Consolas" w:cs="Consolas"/>
+          <w:b w:val="0"/>
+          <w:bCs w:val="0"/>
+          <w:color w:val="BBBBBB"/>
+          <w:sz w:val="18"/>
+          <w:szCs w:val="18"/>
+        </w:rPr>
+      </w:pPr>
+      <w:r>
+        <w:rPr>
+          <w:rFonts w:hint="default" w:ascii="Consolas" w:hAnsi="Consolas" w:eastAsia="Consolas" w:cs="Consolas"/>
+          <w:b w:val="0"/>
+          <w:bCs w:val="0"/>
+          <w:color w:val="C792EA"/>
+          <w:kern w:val="0"/>
+          <w:sz w:val="18"/>
+          <w:szCs w:val="18"/>
+          <w:shd w:val="clear" w:fill="303845"/>
+          <w:lang w:val="en-US" w:eastAsia="zh-CN" w:bidi="ar"/>
+        </w:rPr>
+        <w:t>import</w:t>
+      </w:r>
+      <w:r>
+        <w:rPr>
+          <w:rFonts w:hint="default" w:ascii="Consolas" w:hAnsi="Consolas" w:eastAsia="Consolas" w:cs="Consolas"/>
+          <w:b w:val="0"/>
+          <w:bCs w:val="0"/>
+          <w:color w:val="BBBBBB"/>
+          <w:kern w:val="0"/>
+          <w:sz w:val="18"/>
+          <w:szCs w:val="18"/>
+          <w:shd w:val="clear" w:fill="303845"/>
+          <w:lang w:val="en-US" w:eastAsia="zh-CN" w:bidi="ar"/>
+        </w:rPr>
+        <w:t xml:space="preserve"> </w:t>
+      </w:r>
+      <w:r>
+        <w:rPr>
+          <w:rFonts w:hint="default" w:ascii="Consolas" w:hAnsi="Consolas" w:eastAsia="Consolas" w:cs="Consolas"/>
+          <w:b w:val="0"/>
+          <w:bCs w:val="0"/>
+          <w:color w:val="DE7C84"/>
+          <w:kern w:val="0"/>
+          <w:sz w:val="18"/>
+          <w:szCs w:val="18"/>
+          <w:shd w:val="clear" w:fill="303845"/>
+          <w:lang w:val="en-US" w:eastAsia="zh-CN" w:bidi="ar"/>
+        </w:rPr>
+        <w:t>MessageWallView</w:t>
+      </w:r>
+      <w:r>
+        <w:rPr>
+          <w:rFonts w:hint="default" w:ascii="Consolas" w:hAnsi="Consolas" w:eastAsia="Consolas" w:cs="Consolas"/>
+          <w:b w:val="0"/>
+          <w:bCs w:val="0"/>
+          <w:color w:val="BBBBBB"/>
+          <w:kern w:val="0"/>
+          <w:sz w:val="18"/>
+          <w:szCs w:val="18"/>
+          <w:shd w:val="clear" w:fill="303845"/>
+          <w:lang w:val="en-US" w:eastAsia="zh-CN" w:bidi="ar"/>
+        </w:rPr>
+        <w:t xml:space="preserve"> </w:t>
+      </w:r>
+      <w:r>
+        <w:rPr>
+          <w:rFonts w:hint="default" w:ascii="Consolas" w:hAnsi="Consolas" w:eastAsia="Consolas" w:cs="Consolas"/>
+          <w:b w:val="0"/>
+          <w:bCs w:val="0"/>
+          <w:color w:val="C792EA"/>
+          <w:kern w:val="0"/>
+          <w:sz w:val="18"/>
+          <w:szCs w:val="18"/>
+          <w:shd w:val="clear" w:fill="303845"/>
+          <w:lang w:val="en-US" w:eastAsia="zh-CN" w:bidi="ar"/>
+        </w:rPr>
+        <w:t>from</w:t>
+      </w:r>
+      <w:r>
+        <w:rPr>
+          <w:rFonts w:hint="default" w:ascii="Consolas" w:hAnsi="Consolas" w:eastAsia="Consolas" w:cs="Consolas"/>
+          <w:b w:val="0"/>
+          <w:bCs w:val="0"/>
+          <w:color w:val="BBBBBB"/>
+          <w:kern w:val="0"/>
+          <w:sz w:val="18"/>
+          <w:szCs w:val="18"/>
+          <w:shd w:val="clear" w:fill="303845"/>
+          <w:lang w:val="en-US" w:eastAsia="zh-CN" w:bidi="ar"/>
+        </w:rPr>
+        <w:t xml:space="preserve"> </w:t>
+      </w:r>
+      <w:r>
+        <w:rPr>
+          <w:rFonts w:hint="default" w:ascii="Consolas" w:hAnsi="Consolas" w:eastAsia="Consolas" w:cs="Consolas"/>
+          <w:b w:val="0"/>
+          <w:bCs w:val="0"/>
+          <w:color w:val="92D69E"/>
+          <w:kern w:val="0"/>
+          <w:sz w:val="18"/>
+          <w:szCs w:val="18"/>
+          <w:shd w:val="clear" w:fill="303845"/>
+          <w:lang w:val="en-US" w:eastAsia="zh-CN" w:bidi="ar"/>
+        </w:rPr>
+        <w:t>"@/views/MessageWallView.vue"</w:t>
+      </w:r>
+      <w:r>
+        <w:rPr>
+          <w:rFonts w:hint="default" w:ascii="Consolas" w:hAnsi="Consolas" w:eastAsia="Consolas" w:cs="Consolas"/>
+          <w:b w:val="0"/>
+          <w:bCs w:val="0"/>
+          <w:color w:val="BBBBBB"/>
+          <w:kern w:val="0"/>
+          <w:sz w:val="18"/>
+          <w:szCs w:val="18"/>
+          <w:shd w:val="clear" w:fill="303845"/>
+          <w:lang w:val="en-US" w:eastAsia="zh-CN" w:bidi="ar"/>
+        </w:rPr>
+        <w:t>;</w:t>
+      </w:r>
+    </w:p>
+    <w:p>
+      <w:pPr>
+        <w:keepNext w:val="0"/>
+        <w:keepLines w:val="0"/>
+        <w:widowControl/>
+        <w:suppressLineNumbers w:val="0"/>
+        <w:shd w:val="clear" w:fill="303845"/>
+        <w:spacing w:line="190" w:lineRule="atLeast"/>
+        <w:jc w:val="left"/>
+        <w:rPr>
+          <w:rFonts w:hint="default" w:ascii="Consolas" w:hAnsi="Consolas" w:eastAsia="Consolas" w:cs="Consolas"/>
+          <w:b w:val="0"/>
+          <w:bCs w:val="0"/>
+          <w:color w:val="BBBBBB"/>
+          <w:sz w:val="18"/>
+          <w:szCs w:val="18"/>
+        </w:rPr>
+      </w:pPr>
+      <w:r>
+        <w:rPr>
+          <w:rFonts w:hint="default" w:ascii="Consolas" w:hAnsi="Consolas" w:eastAsia="Consolas" w:cs="Consolas"/>
+          <w:b w:val="0"/>
+          <w:bCs w:val="0"/>
+          <w:color w:val="C792EA"/>
+          <w:kern w:val="0"/>
+          <w:sz w:val="18"/>
+          <w:szCs w:val="18"/>
+          <w:shd w:val="clear" w:fill="303845"/>
+          <w:lang w:val="en-US" w:eastAsia="zh-CN" w:bidi="ar"/>
+        </w:rPr>
+        <w:t>import</w:t>
+      </w:r>
+      <w:r>
+        <w:rPr>
+          <w:rFonts w:hint="default" w:ascii="Consolas" w:hAnsi="Consolas" w:eastAsia="Consolas" w:cs="Consolas"/>
+          <w:b w:val="0"/>
+          <w:bCs w:val="0"/>
+          <w:color w:val="BBBBBB"/>
+          <w:kern w:val="0"/>
+          <w:sz w:val="18"/>
+          <w:szCs w:val="18"/>
+          <w:shd w:val="clear" w:fill="303845"/>
+          <w:lang w:val="en-US" w:eastAsia="zh-CN" w:bidi="ar"/>
+        </w:rPr>
+        <w:t xml:space="preserve"> </w:t>
+      </w:r>
+      <w:r>
+        <w:rPr>
+          <w:rFonts w:hint="default" w:ascii="Consolas" w:hAnsi="Consolas" w:eastAsia="Consolas" w:cs="Consolas"/>
+          <w:b w:val="0"/>
+          <w:bCs w:val="0"/>
+          <w:color w:val="DE7C84"/>
+          <w:kern w:val="0"/>
+          <w:sz w:val="18"/>
+          <w:szCs w:val="18"/>
+          <w:shd w:val="clear" w:fill="303845"/>
+          <w:lang w:val="en-US" w:eastAsia="zh-CN" w:bidi="ar"/>
+        </w:rPr>
+        <w:t>ImageWallView</w:t>
+      </w:r>
+      <w:r>
+        <w:rPr>
+          <w:rFonts w:hint="default" w:ascii="Consolas" w:hAnsi="Consolas" w:eastAsia="Consolas" w:cs="Consolas"/>
+          <w:b w:val="0"/>
+          <w:bCs w:val="0"/>
+          <w:color w:val="BBBBBB"/>
+          <w:kern w:val="0"/>
+          <w:sz w:val="18"/>
+          <w:szCs w:val="18"/>
+          <w:shd w:val="clear" w:fill="303845"/>
+          <w:lang w:val="en-US" w:eastAsia="zh-CN" w:bidi="ar"/>
+        </w:rPr>
+        <w:t xml:space="preserve"> </w:t>
+      </w:r>
+      <w:r>
+        <w:rPr>
+          <w:rFonts w:hint="default" w:ascii="Consolas" w:hAnsi="Consolas" w:eastAsia="Consolas" w:cs="Consolas"/>
+          <w:b w:val="0"/>
+          <w:bCs w:val="0"/>
+          <w:color w:val="C792EA"/>
+          <w:kern w:val="0"/>
+          <w:sz w:val="18"/>
+          <w:szCs w:val="18"/>
+          <w:shd w:val="clear" w:fill="303845"/>
+          <w:lang w:val="en-US" w:eastAsia="zh-CN" w:bidi="ar"/>
+        </w:rPr>
+        <w:t>from</w:t>
+      </w:r>
+      <w:r>
+        <w:rPr>
+          <w:rFonts w:hint="default" w:ascii="Consolas" w:hAnsi="Consolas" w:eastAsia="Consolas" w:cs="Consolas"/>
+          <w:b w:val="0"/>
+          <w:bCs w:val="0"/>
+          <w:color w:val="BBBBBB"/>
+          <w:kern w:val="0"/>
+          <w:sz w:val="18"/>
+          <w:szCs w:val="18"/>
+          <w:shd w:val="clear" w:fill="303845"/>
+          <w:lang w:val="en-US" w:eastAsia="zh-CN" w:bidi="ar"/>
+        </w:rPr>
+        <w:t xml:space="preserve"> </w:t>
+      </w:r>
+      <w:r>
+        <w:rPr>
+          <w:rFonts w:hint="default" w:ascii="Consolas" w:hAnsi="Consolas" w:eastAsia="Consolas" w:cs="Consolas"/>
+          <w:b w:val="0"/>
+          <w:bCs w:val="0"/>
+          <w:color w:val="92D69E"/>
+          <w:kern w:val="0"/>
+          <w:sz w:val="18"/>
+          <w:szCs w:val="18"/>
+          <w:shd w:val="clear" w:fill="303845"/>
+          <w:lang w:val="en-US" w:eastAsia="zh-CN" w:bidi="ar"/>
+        </w:rPr>
+        <w:t>"@/views/ImageWallView.vue"</w:t>
+      </w:r>
+      <w:r>
+        <w:rPr>
+          <w:rFonts w:hint="default" w:ascii="Consolas" w:hAnsi="Consolas" w:eastAsia="Consolas" w:cs="Consolas"/>
+          <w:b w:val="0"/>
+          <w:bCs w:val="0"/>
+          <w:color w:val="BBBBBB"/>
+          <w:kern w:val="0"/>
+          <w:sz w:val="18"/>
+          <w:szCs w:val="18"/>
+          <w:shd w:val="clear" w:fill="303845"/>
+          <w:lang w:val="en-US" w:eastAsia="zh-CN" w:bidi="ar"/>
+        </w:rPr>
+        <w:t>;</w:t>
+      </w:r>
+    </w:p>
+    <w:p>
+      <w:pPr>
+        <w:keepNext w:val="0"/>
+        <w:keepLines w:val="0"/>
+        <w:widowControl/>
+        <w:suppressLineNumbers w:val="0"/>
+        <w:shd w:val="clear" w:fill="303845"/>
+        <w:spacing w:line="190" w:lineRule="atLeast"/>
+        <w:jc w:val="left"/>
+        <w:rPr>
+          <w:rFonts w:hint="default" w:ascii="Consolas" w:hAnsi="Consolas" w:eastAsia="Consolas" w:cs="Consolas"/>
+          <w:b w:val="0"/>
+          <w:bCs w:val="0"/>
+          <w:color w:val="BBBBBB"/>
+          <w:sz w:val="18"/>
+          <w:szCs w:val="18"/>
+        </w:rPr>
+      </w:pPr>
+    </w:p>
+    <w:p>
+      <w:pPr>
+        <w:keepNext w:val="0"/>
+        <w:keepLines w:val="0"/>
+        <w:widowControl/>
+        <w:suppressLineNumbers w:val="0"/>
+        <w:shd w:val="clear" w:fill="303845"/>
+        <w:spacing w:line="190" w:lineRule="atLeast"/>
+        <w:jc w:val="left"/>
+        <w:rPr>
+          <w:rFonts w:hint="default" w:ascii="Consolas" w:hAnsi="Consolas" w:eastAsia="Consolas" w:cs="Consolas"/>
+          <w:b w:val="0"/>
+          <w:bCs w:val="0"/>
+          <w:color w:val="BBBBBB"/>
+          <w:sz w:val="18"/>
+          <w:szCs w:val="18"/>
+        </w:rPr>
+      </w:pPr>
+      <w:r>
+        <w:rPr>
+          <w:rFonts w:hint="default" w:ascii="Consolas" w:hAnsi="Consolas" w:eastAsia="Consolas" w:cs="Consolas"/>
+          <w:b w:val="0"/>
+          <w:bCs w:val="0"/>
+          <w:color w:val="C792EA"/>
+          <w:kern w:val="0"/>
+          <w:sz w:val="18"/>
+          <w:szCs w:val="18"/>
+          <w:shd w:val="clear" w:fill="303845"/>
+          <w:lang w:val="en-US" w:eastAsia="zh-CN" w:bidi="ar"/>
+        </w:rPr>
+        <w:t>const</w:t>
+      </w:r>
+      <w:r>
+        <w:rPr>
+          <w:rFonts w:hint="default" w:ascii="Consolas" w:hAnsi="Consolas" w:eastAsia="Consolas" w:cs="Consolas"/>
+          <w:b w:val="0"/>
+          <w:bCs w:val="0"/>
+          <w:color w:val="BBBBBB"/>
+          <w:kern w:val="0"/>
+          <w:sz w:val="18"/>
+          <w:szCs w:val="18"/>
+          <w:shd w:val="clear" w:fill="303845"/>
+          <w:lang w:val="en-US" w:eastAsia="zh-CN" w:bidi="ar"/>
+        </w:rPr>
+        <w:t xml:space="preserve"> </w:t>
+      </w:r>
+      <w:r>
+        <w:rPr>
+          <w:rFonts w:hint="default" w:ascii="Consolas" w:hAnsi="Consolas" w:eastAsia="Consolas" w:cs="Consolas"/>
+          <w:b w:val="0"/>
+          <w:bCs w:val="0"/>
+          <w:color w:val="EBB07A"/>
+          <w:kern w:val="0"/>
+          <w:sz w:val="18"/>
+          <w:szCs w:val="18"/>
+          <w:shd w:val="clear" w:fill="303845"/>
+          <w:lang w:val="en-US" w:eastAsia="zh-CN" w:bidi="ar"/>
+        </w:rPr>
+        <w:t>routes</w:t>
+      </w:r>
+      <w:r>
+        <w:rPr>
+          <w:rFonts w:hint="default" w:ascii="Consolas" w:hAnsi="Consolas" w:eastAsia="Consolas" w:cs="Consolas"/>
+          <w:b w:val="0"/>
+          <w:bCs w:val="0"/>
+          <w:color w:val="BBBBBB"/>
+          <w:kern w:val="0"/>
+          <w:sz w:val="18"/>
+          <w:szCs w:val="18"/>
+          <w:shd w:val="clear" w:fill="303845"/>
+          <w:lang w:val="en-US" w:eastAsia="zh-CN" w:bidi="ar"/>
+        </w:rPr>
+        <w:t xml:space="preserve"> </w:t>
+      </w:r>
+      <w:r>
+        <w:rPr>
+          <w:rFonts w:hint="default" w:ascii="Consolas" w:hAnsi="Consolas" w:eastAsia="Consolas" w:cs="Consolas"/>
+          <w:b w:val="0"/>
+          <w:bCs w:val="0"/>
+          <w:color w:val="ABB2BF"/>
+          <w:kern w:val="0"/>
+          <w:sz w:val="18"/>
+          <w:szCs w:val="18"/>
+          <w:shd w:val="clear" w:fill="303845"/>
+          <w:lang w:val="en-US" w:eastAsia="zh-CN" w:bidi="ar"/>
+        </w:rPr>
+        <w:t>=</w:t>
+      </w:r>
+      <w:r>
+        <w:rPr>
+          <w:rFonts w:hint="default" w:ascii="Consolas" w:hAnsi="Consolas" w:eastAsia="Consolas" w:cs="Consolas"/>
+          <w:b w:val="0"/>
+          <w:bCs w:val="0"/>
+          <w:color w:val="BBBBBB"/>
+          <w:kern w:val="0"/>
+          <w:sz w:val="18"/>
+          <w:szCs w:val="18"/>
+          <w:shd w:val="clear" w:fill="303845"/>
+          <w:lang w:val="en-US" w:eastAsia="zh-CN" w:bidi="ar"/>
+        </w:rPr>
+        <w:t xml:space="preserve"> [</w:t>
+      </w:r>
+    </w:p>
+    <w:p>
+      <w:pPr>
+        <w:keepNext w:val="0"/>
+        <w:keepLines w:val="0"/>
+        <w:widowControl/>
+        <w:suppressLineNumbers w:val="0"/>
+        <w:shd w:val="clear" w:fill="303845"/>
+        <w:spacing w:line="190" w:lineRule="atLeast"/>
+        <w:jc w:val="left"/>
+        <w:rPr>
+          <w:rFonts w:hint="default" w:ascii="Consolas" w:hAnsi="Consolas" w:eastAsia="Consolas" w:cs="Consolas"/>
+          <w:b w:val="0"/>
+          <w:bCs w:val="0"/>
+          <w:color w:val="BBBBBB"/>
+          <w:sz w:val="18"/>
+          <w:szCs w:val="18"/>
+        </w:rPr>
+      </w:pPr>
+      <w:r>
+        <w:rPr>
+          <w:rFonts w:hint="default" w:ascii="Consolas" w:hAnsi="Consolas" w:eastAsia="Consolas" w:cs="Consolas"/>
+          <w:b w:val="0"/>
+          <w:bCs w:val="0"/>
+          <w:color w:val="BBBBBB"/>
+          <w:kern w:val="0"/>
+          <w:sz w:val="18"/>
+          <w:szCs w:val="18"/>
+          <w:shd w:val="clear" w:fill="303845"/>
+          <w:lang w:val="en-US" w:eastAsia="zh-CN" w:bidi="ar"/>
+        </w:rPr>
+        <w:t>  {</w:t>
+      </w:r>
+    </w:p>
+    <w:p>
+      <w:pPr>
+        <w:keepNext w:val="0"/>
+        <w:keepLines w:val="0"/>
+        <w:widowControl/>
+        <w:suppressLineNumbers w:val="0"/>
+        <w:shd w:val="clear" w:fill="303845"/>
+        <w:spacing w:line="190" w:lineRule="atLeast"/>
+        <w:jc w:val="left"/>
+        <w:rPr>
+          <w:rFonts w:hint="default" w:ascii="Consolas" w:hAnsi="Consolas" w:eastAsia="Consolas" w:cs="Consolas"/>
+          <w:b w:val="0"/>
+          <w:bCs w:val="0"/>
+          <w:color w:val="BBBBBB"/>
+          <w:sz w:val="18"/>
+          <w:szCs w:val="18"/>
+        </w:rPr>
+      </w:pPr>
+      <w:r>
+        <w:rPr>
+          <w:rFonts w:hint="default" w:ascii="Consolas" w:hAnsi="Consolas" w:eastAsia="Consolas" w:cs="Consolas"/>
+          <w:b w:val="0"/>
+          <w:bCs w:val="0"/>
+          <w:color w:val="BBBBBB"/>
+          <w:kern w:val="0"/>
+          <w:sz w:val="18"/>
+          <w:szCs w:val="18"/>
+          <w:shd w:val="clear" w:fill="303845"/>
+          <w:lang w:val="en-US" w:eastAsia="zh-CN" w:bidi="ar"/>
+        </w:rPr>
+        <w:t xml:space="preserve">    </w:t>
+      </w:r>
+      <w:r>
+        <w:rPr>
+          <w:rFonts w:hint="default" w:ascii="Consolas" w:hAnsi="Consolas" w:eastAsia="Consolas" w:cs="Consolas"/>
+          <w:b w:val="0"/>
+          <w:bCs w:val="0"/>
+          <w:color w:val="DE7C84"/>
+          <w:kern w:val="0"/>
+          <w:sz w:val="18"/>
+          <w:szCs w:val="18"/>
+          <w:shd w:val="clear" w:fill="303845"/>
+          <w:lang w:val="en-US" w:eastAsia="zh-CN" w:bidi="ar"/>
+        </w:rPr>
+        <w:t>path</w:t>
+      </w:r>
+      <w:r>
+        <w:rPr>
+          <w:rFonts w:hint="default" w:ascii="Consolas" w:hAnsi="Consolas" w:eastAsia="Consolas" w:cs="Consolas"/>
+          <w:b w:val="0"/>
+          <w:bCs w:val="0"/>
+          <w:color w:val="BBBBBB"/>
+          <w:kern w:val="0"/>
+          <w:sz w:val="18"/>
+          <w:szCs w:val="18"/>
+          <w:shd w:val="clear" w:fill="303845"/>
+          <w:lang w:val="en-US" w:eastAsia="zh-CN" w:bidi="ar"/>
+        </w:rPr>
+        <w:t xml:space="preserve">: </w:t>
+      </w:r>
+      <w:r>
+        <w:rPr>
+          <w:rFonts w:hint="default" w:ascii="Consolas" w:hAnsi="Consolas" w:eastAsia="Consolas" w:cs="Consolas"/>
+          <w:b w:val="0"/>
+          <w:bCs w:val="0"/>
+          <w:color w:val="92D69E"/>
+          <w:kern w:val="0"/>
+          <w:sz w:val="18"/>
+          <w:szCs w:val="18"/>
+          <w:shd w:val="clear" w:fill="303845"/>
+          <w:lang w:val="en-US" w:eastAsia="zh-CN" w:bidi="ar"/>
+        </w:rPr>
+        <w:t>'/'</w:t>
+      </w:r>
+      <w:r>
+        <w:rPr>
+          <w:rFonts w:hint="default" w:ascii="Consolas" w:hAnsi="Consolas" w:eastAsia="Consolas" w:cs="Consolas"/>
+          <w:b w:val="0"/>
+          <w:bCs w:val="0"/>
+          <w:color w:val="BBBBBB"/>
+          <w:kern w:val="0"/>
+          <w:sz w:val="18"/>
+          <w:szCs w:val="18"/>
+          <w:shd w:val="clear" w:fill="303845"/>
+          <w:lang w:val="en-US" w:eastAsia="zh-CN" w:bidi="ar"/>
+        </w:rPr>
+        <w:t>,</w:t>
+      </w:r>
+    </w:p>
+    <w:p>
+      <w:pPr>
+        <w:keepNext w:val="0"/>
+        <w:keepLines w:val="0"/>
+        <w:widowControl/>
+        <w:suppressLineNumbers w:val="0"/>
+        <w:shd w:val="clear" w:fill="303845"/>
+        <w:spacing w:line="190" w:lineRule="atLeast"/>
+        <w:jc w:val="left"/>
+        <w:rPr>
+          <w:rFonts w:hint="default" w:ascii="Consolas" w:hAnsi="Consolas" w:eastAsia="Consolas" w:cs="Consolas"/>
+          <w:b w:val="0"/>
+          <w:bCs w:val="0"/>
+          <w:color w:val="BBBBBB"/>
+          <w:sz w:val="18"/>
+          <w:szCs w:val="18"/>
+        </w:rPr>
+      </w:pPr>
+      <w:r>
+        <w:rPr>
+          <w:rFonts w:hint="default" w:ascii="Consolas" w:hAnsi="Consolas" w:eastAsia="Consolas" w:cs="Consolas"/>
+          <w:b w:val="0"/>
+          <w:bCs w:val="0"/>
+          <w:color w:val="BBBBBB"/>
+          <w:kern w:val="0"/>
+          <w:sz w:val="18"/>
+          <w:szCs w:val="18"/>
+          <w:shd w:val="clear" w:fill="303845"/>
+          <w:lang w:val="en-US" w:eastAsia="zh-CN" w:bidi="ar"/>
+        </w:rPr>
+        <w:t xml:space="preserve">    </w:t>
+      </w:r>
+      <w:r>
+        <w:rPr>
+          <w:rFonts w:hint="default" w:ascii="Consolas" w:hAnsi="Consolas" w:eastAsia="Consolas" w:cs="Consolas"/>
+          <w:b w:val="0"/>
+          <w:bCs w:val="0"/>
+          <w:color w:val="DE7C84"/>
+          <w:kern w:val="0"/>
+          <w:sz w:val="18"/>
+          <w:szCs w:val="18"/>
+          <w:shd w:val="clear" w:fill="303845"/>
+          <w:lang w:val="en-US" w:eastAsia="zh-CN" w:bidi="ar"/>
+        </w:rPr>
+        <w:t>name</w:t>
+      </w:r>
+      <w:r>
+        <w:rPr>
+          <w:rFonts w:hint="default" w:ascii="Consolas" w:hAnsi="Consolas" w:eastAsia="Consolas" w:cs="Consolas"/>
+          <w:b w:val="0"/>
+          <w:bCs w:val="0"/>
+          <w:color w:val="BBBBBB"/>
+          <w:kern w:val="0"/>
+          <w:sz w:val="18"/>
+          <w:szCs w:val="18"/>
+          <w:shd w:val="clear" w:fill="303845"/>
+          <w:lang w:val="en-US" w:eastAsia="zh-CN" w:bidi="ar"/>
+        </w:rPr>
+        <w:t xml:space="preserve">: </w:t>
+      </w:r>
+      <w:r>
+        <w:rPr>
+          <w:rFonts w:hint="default" w:ascii="Consolas" w:hAnsi="Consolas" w:eastAsia="Consolas" w:cs="Consolas"/>
+          <w:b w:val="0"/>
+          <w:bCs w:val="0"/>
+          <w:color w:val="92D69E"/>
+          <w:kern w:val="0"/>
+          <w:sz w:val="18"/>
+          <w:szCs w:val="18"/>
+          <w:shd w:val="clear" w:fill="303845"/>
+          <w:lang w:val="en-US" w:eastAsia="zh-CN" w:bidi="ar"/>
+        </w:rPr>
+        <w:t>'home'</w:t>
+      </w:r>
+      <w:r>
+        <w:rPr>
+          <w:rFonts w:hint="default" w:ascii="Consolas" w:hAnsi="Consolas" w:eastAsia="Consolas" w:cs="Consolas"/>
+          <w:b w:val="0"/>
+          <w:bCs w:val="0"/>
+          <w:color w:val="BBBBBB"/>
+          <w:kern w:val="0"/>
+          <w:sz w:val="18"/>
+          <w:szCs w:val="18"/>
+          <w:shd w:val="clear" w:fill="303845"/>
+          <w:lang w:val="en-US" w:eastAsia="zh-CN" w:bidi="ar"/>
+        </w:rPr>
+        <w:t>,</w:t>
+      </w:r>
+    </w:p>
+    <w:p>
+      <w:pPr>
+        <w:keepNext w:val="0"/>
+        <w:keepLines w:val="0"/>
+        <w:widowControl/>
+        <w:suppressLineNumbers w:val="0"/>
+        <w:shd w:val="clear" w:fill="303845"/>
+        <w:spacing w:line="190" w:lineRule="atLeast"/>
+        <w:jc w:val="left"/>
+        <w:rPr>
+          <w:rFonts w:hint="default" w:ascii="Consolas" w:hAnsi="Consolas" w:eastAsia="Consolas" w:cs="Consolas"/>
+          <w:b w:val="0"/>
+          <w:bCs w:val="0"/>
+          <w:color w:val="BBBBBB"/>
+          <w:sz w:val="18"/>
+          <w:szCs w:val="18"/>
+        </w:rPr>
+      </w:pPr>
+      <w:r>
+        <w:rPr>
+          <w:rFonts w:hint="default" w:ascii="Consolas" w:hAnsi="Consolas" w:eastAsia="Consolas" w:cs="Consolas"/>
+          <w:b w:val="0"/>
+          <w:bCs w:val="0"/>
+          <w:color w:val="BBBBBB"/>
+          <w:kern w:val="0"/>
+          <w:sz w:val="18"/>
+          <w:szCs w:val="18"/>
+          <w:shd w:val="clear" w:fill="303845"/>
+          <w:lang w:val="en-US" w:eastAsia="zh-CN" w:bidi="ar"/>
+        </w:rPr>
+        <w:t xml:space="preserve">    </w:t>
+      </w:r>
+      <w:r>
+        <w:rPr>
+          <w:rFonts w:hint="default" w:ascii="Consolas" w:hAnsi="Consolas" w:eastAsia="Consolas" w:cs="Consolas"/>
+          <w:b w:val="0"/>
+          <w:bCs w:val="0"/>
+          <w:color w:val="DE7C84"/>
+          <w:kern w:val="0"/>
+          <w:sz w:val="18"/>
+          <w:szCs w:val="18"/>
+          <w:shd w:val="clear" w:fill="303845"/>
+          <w:lang w:val="en-US" w:eastAsia="zh-CN" w:bidi="ar"/>
+        </w:rPr>
+        <w:t>component</w:t>
+      </w:r>
+      <w:r>
+        <w:rPr>
+          <w:rFonts w:hint="default" w:ascii="Consolas" w:hAnsi="Consolas" w:eastAsia="Consolas" w:cs="Consolas"/>
+          <w:b w:val="0"/>
+          <w:bCs w:val="0"/>
+          <w:color w:val="BBBBBB"/>
+          <w:kern w:val="0"/>
+          <w:sz w:val="18"/>
+          <w:szCs w:val="18"/>
+          <w:shd w:val="clear" w:fill="303845"/>
+          <w:lang w:val="en-US" w:eastAsia="zh-CN" w:bidi="ar"/>
+        </w:rPr>
+        <w:t xml:space="preserve">: </w:t>
+      </w:r>
+      <w:r>
+        <w:rPr>
+          <w:rFonts w:hint="default" w:ascii="Consolas" w:hAnsi="Consolas" w:eastAsia="Consolas" w:cs="Consolas"/>
+          <w:b w:val="0"/>
+          <w:bCs w:val="0"/>
+          <w:color w:val="DE7C84"/>
+          <w:kern w:val="0"/>
+          <w:sz w:val="18"/>
+          <w:szCs w:val="18"/>
+          <w:shd w:val="clear" w:fill="303845"/>
+          <w:lang w:val="en-US" w:eastAsia="zh-CN" w:bidi="ar"/>
+        </w:rPr>
+        <w:t>MainView</w:t>
+      </w:r>
+      <w:r>
+        <w:rPr>
+          <w:rFonts w:hint="default" w:ascii="Consolas" w:hAnsi="Consolas" w:eastAsia="Consolas" w:cs="Consolas"/>
+          <w:b w:val="0"/>
+          <w:bCs w:val="0"/>
+          <w:color w:val="BBBBBB"/>
+          <w:kern w:val="0"/>
+          <w:sz w:val="18"/>
+          <w:szCs w:val="18"/>
+          <w:shd w:val="clear" w:fill="303845"/>
+          <w:lang w:val="en-US" w:eastAsia="zh-CN" w:bidi="ar"/>
+        </w:rPr>
+        <w:t>,</w:t>
+      </w:r>
+    </w:p>
+    <w:p>
+      <w:pPr>
+        <w:keepNext w:val="0"/>
+        <w:keepLines w:val="0"/>
+        <w:widowControl/>
+        <w:suppressLineNumbers w:val="0"/>
+        <w:shd w:val="clear" w:fill="303845"/>
+        <w:spacing w:line="190" w:lineRule="atLeast"/>
+        <w:jc w:val="left"/>
+        <w:rPr>
+          <w:rFonts w:hint="default" w:ascii="Consolas" w:hAnsi="Consolas" w:eastAsia="Consolas" w:cs="Consolas"/>
+          <w:b w:val="0"/>
+          <w:bCs w:val="0"/>
+          <w:color w:val="BBBBBB"/>
+          <w:sz w:val="18"/>
+          <w:szCs w:val="18"/>
+        </w:rPr>
+      </w:pPr>
+      <w:r>
+        <w:rPr>
+          <w:rFonts w:hint="default" w:ascii="Consolas" w:hAnsi="Consolas" w:eastAsia="Consolas" w:cs="Consolas"/>
+          <w:b w:val="0"/>
+          <w:bCs w:val="0"/>
+          <w:color w:val="BBBBBB"/>
+          <w:kern w:val="0"/>
+          <w:sz w:val="18"/>
+          <w:szCs w:val="18"/>
+          <w:shd w:val="clear" w:fill="303845"/>
+          <w:lang w:val="en-US" w:eastAsia="zh-CN" w:bidi="ar"/>
+        </w:rPr>
+        <w:t xml:space="preserve">    </w:t>
+      </w:r>
+      <w:r>
+        <w:rPr>
+          <w:rFonts w:hint="default" w:ascii="Consolas" w:hAnsi="Consolas" w:eastAsia="Consolas" w:cs="Consolas"/>
+          <w:b w:val="0"/>
+          <w:bCs w:val="0"/>
+          <w:color w:val="DE7C84"/>
+          <w:kern w:val="0"/>
+          <w:sz w:val="18"/>
+          <w:szCs w:val="18"/>
+          <w:shd w:val="clear" w:fill="303845"/>
+          <w:lang w:val="en-US" w:eastAsia="zh-CN" w:bidi="ar"/>
+        </w:rPr>
+        <w:t>children</w:t>
+      </w:r>
+      <w:r>
+        <w:rPr>
+          <w:rFonts w:hint="default" w:ascii="Consolas" w:hAnsi="Consolas" w:eastAsia="Consolas" w:cs="Consolas"/>
+          <w:b w:val="0"/>
+          <w:bCs w:val="0"/>
+          <w:color w:val="BBBBBB"/>
+          <w:kern w:val="0"/>
+          <w:sz w:val="18"/>
+          <w:szCs w:val="18"/>
+          <w:shd w:val="clear" w:fill="303845"/>
+          <w:lang w:val="en-US" w:eastAsia="zh-CN" w:bidi="ar"/>
+        </w:rPr>
+        <w:t>: [</w:t>
+      </w:r>
+    </w:p>
+    <w:p>
+      <w:pPr>
+        <w:keepNext w:val="0"/>
+        <w:keepLines w:val="0"/>
+        <w:widowControl/>
+        <w:suppressLineNumbers w:val="0"/>
+        <w:shd w:val="clear" w:fill="303845"/>
+        <w:spacing w:line="190" w:lineRule="atLeast"/>
+        <w:jc w:val="left"/>
+        <w:rPr>
+          <w:rFonts w:hint="default" w:ascii="Consolas" w:hAnsi="Consolas" w:eastAsia="Consolas" w:cs="Consolas"/>
+          <w:b w:val="0"/>
+          <w:bCs w:val="0"/>
+          <w:color w:val="BBBBBB"/>
+          <w:sz w:val="18"/>
+          <w:szCs w:val="18"/>
+        </w:rPr>
+      </w:pPr>
+      <w:r>
+        <w:rPr>
+          <w:rFonts w:hint="default" w:ascii="Consolas" w:hAnsi="Consolas" w:eastAsia="Consolas" w:cs="Consolas"/>
+          <w:b w:val="0"/>
+          <w:bCs w:val="0"/>
+          <w:color w:val="BBBBBB"/>
+          <w:kern w:val="0"/>
+          <w:sz w:val="18"/>
+          <w:szCs w:val="18"/>
+          <w:shd w:val="clear" w:fill="303845"/>
+          <w:lang w:val="en-US" w:eastAsia="zh-CN" w:bidi="ar"/>
+        </w:rPr>
+        <w:t>      {</w:t>
+      </w:r>
+    </w:p>
+    <w:p>
+      <w:pPr>
+        <w:keepNext w:val="0"/>
+        <w:keepLines w:val="0"/>
+        <w:widowControl/>
+        <w:suppressLineNumbers w:val="0"/>
+        <w:shd w:val="clear" w:fill="303845"/>
+        <w:spacing w:line="190" w:lineRule="atLeast"/>
+        <w:jc w:val="left"/>
+        <w:rPr>
+          <w:rFonts w:hint="default" w:ascii="Consolas" w:hAnsi="Consolas" w:eastAsia="Consolas" w:cs="Consolas"/>
+          <w:b w:val="0"/>
+          <w:bCs w:val="0"/>
+          <w:color w:val="BBBBBB"/>
+          <w:sz w:val="18"/>
+          <w:szCs w:val="18"/>
+        </w:rPr>
+      </w:pPr>
+      <w:r>
+        <w:rPr>
+          <w:rFonts w:hint="default" w:ascii="Consolas" w:hAnsi="Consolas" w:eastAsia="Consolas" w:cs="Consolas"/>
+          <w:b w:val="0"/>
+          <w:bCs w:val="0"/>
+          <w:color w:val="BBBBBB"/>
+          <w:kern w:val="0"/>
+          <w:sz w:val="18"/>
+          <w:szCs w:val="18"/>
+          <w:shd w:val="clear" w:fill="303845"/>
+          <w:lang w:val="en-US" w:eastAsia="zh-CN" w:bidi="ar"/>
+        </w:rPr>
+        <w:t xml:space="preserve">        </w:t>
+      </w:r>
+      <w:r>
+        <w:rPr>
+          <w:rFonts w:hint="default" w:ascii="Consolas" w:hAnsi="Consolas" w:eastAsia="Consolas" w:cs="Consolas"/>
+          <w:b w:val="0"/>
+          <w:bCs w:val="0"/>
+          <w:color w:val="DE7C84"/>
+          <w:kern w:val="0"/>
+          <w:sz w:val="18"/>
+          <w:szCs w:val="18"/>
+          <w:shd w:val="clear" w:fill="303845"/>
+          <w:lang w:val="en-US" w:eastAsia="zh-CN" w:bidi="ar"/>
+        </w:rPr>
+        <w:t>path</w:t>
+      </w:r>
+      <w:r>
+        <w:rPr>
+          <w:rFonts w:hint="default" w:ascii="Consolas" w:hAnsi="Consolas" w:eastAsia="Consolas" w:cs="Consolas"/>
+          <w:b w:val="0"/>
+          <w:bCs w:val="0"/>
+          <w:color w:val="BBBBBB"/>
+          <w:kern w:val="0"/>
+          <w:sz w:val="18"/>
+          <w:szCs w:val="18"/>
+          <w:shd w:val="clear" w:fill="303845"/>
+          <w:lang w:val="en-US" w:eastAsia="zh-CN" w:bidi="ar"/>
+        </w:rPr>
+        <w:t xml:space="preserve">: </w:t>
+      </w:r>
+      <w:r>
+        <w:rPr>
+          <w:rFonts w:hint="default" w:ascii="Consolas" w:hAnsi="Consolas" w:eastAsia="Consolas" w:cs="Consolas"/>
+          <w:b w:val="0"/>
+          <w:bCs w:val="0"/>
+          <w:color w:val="92D69E"/>
+          <w:kern w:val="0"/>
+          <w:sz w:val="18"/>
+          <w:szCs w:val="18"/>
+          <w:shd w:val="clear" w:fill="303845"/>
+          <w:lang w:val="en-US" w:eastAsia="zh-CN" w:bidi="ar"/>
+        </w:rPr>
+        <w:t>'/'</w:t>
+      </w:r>
+      <w:r>
+        <w:rPr>
+          <w:rFonts w:hint="default" w:ascii="Consolas" w:hAnsi="Consolas" w:eastAsia="Consolas" w:cs="Consolas"/>
+          <w:b w:val="0"/>
+          <w:bCs w:val="0"/>
+          <w:color w:val="BBBBBB"/>
+          <w:kern w:val="0"/>
+          <w:sz w:val="18"/>
+          <w:szCs w:val="18"/>
+          <w:shd w:val="clear" w:fill="303845"/>
+          <w:lang w:val="en-US" w:eastAsia="zh-CN" w:bidi="ar"/>
+        </w:rPr>
+        <w:t>,</w:t>
+      </w:r>
+    </w:p>
+    <w:p>
+      <w:pPr>
+        <w:keepNext w:val="0"/>
+        <w:keepLines w:val="0"/>
+        <w:widowControl/>
+        <w:suppressLineNumbers w:val="0"/>
+        <w:shd w:val="clear" w:fill="303845"/>
+        <w:spacing w:line="190" w:lineRule="atLeast"/>
+        <w:jc w:val="left"/>
+        <w:rPr>
+          <w:rFonts w:hint="default" w:ascii="Consolas" w:hAnsi="Consolas" w:eastAsia="Consolas" w:cs="Consolas"/>
+          <w:b w:val="0"/>
+          <w:bCs w:val="0"/>
+          <w:color w:val="BBBBBB"/>
+          <w:sz w:val="18"/>
+          <w:szCs w:val="18"/>
+        </w:rPr>
+      </w:pPr>
+      <w:r>
+        <w:rPr>
+          <w:rFonts w:hint="default" w:ascii="Consolas" w:hAnsi="Consolas" w:eastAsia="Consolas" w:cs="Consolas"/>
+          <w:b w:val="0"/>
+          <w:bCs w:val="0"/>
+          <w:color w:val="BBBBBB"/>
+          <w:kern w:val="0"/>
+          <w:sz w:val="18"/>
+          <w:szCs w:val="18"/>
+          <w:shd w:val="clear" w:fill="303845"/>
+          <w:lang w:val="en-US" w:eastAsia="zh-CN" w:bidi="ar"/>
+        </w:rPr>
+        <w:t xml:space="preserve">        </w:t>
+      </w:r>
+      <w:r>
+        <w:rPr>
+          <w:rFonts w:hint="default" w:ascii="Consolas" w:hAnsi="Consolas" w:eastAsia="Consolas" w:cs="Consolas"/>
+          <w:b w:val="0"/>
+          <w:bCs w:val="0"/>
+          <w:color w:val="DE7C84"/>
+          <w:kern w:val="0"/>
+          <w:sz w:val="18"/>
+          <w:szCs w:val="18"/>
+          <w:shd w:val="clear" w:fill="303845"/>
+          <w:lang w:val="en-US" w:eastAsia="zh-CN" w:bidi="ar"/>
+        </w:rPr>
+        <w:t>redirect</w:t>
+      </w:r>
+      <w:r>
+        <w:rPr>
+          <w:rFonts w:hint="default" w:ascii="Consolas" w:hAnsi="Consolas" w:eastAsia="Consolas" w:cs="Consolas"/>
+          <w:b w:val="0"/>
+          <w:bCs w:val="0"/>
+          <w:color w:val="BBBBBB"/>
+          <w:kern w:val="0"/>
+          <w:sz w:val="18"/>
+          <w:szCs w:val="18"/>
+          <w:shd w:val="clear" w:fill="303845"/>
+          <w:lang w:val="en-US" w:eastAsia="zh-CN" w:bidi="ar"/>
+        </w:rPr>
+        <w:t xml:space="preserve">: </w:t>
+      </w:r>
+      <w:r>
+        <w:rPr>
+          <w:rFonts w:hint="default" w:ascii="Consolas" w:hAnsi="Consolas" w:eastAsia="Consolas" w:cs="Consolas"/>
+          <w:b w:val="0"/>
+          <w:bCs w:val="0"/>
+          <w:color w:val="92D69E"/>
+          <w:kern w:val="0"/>
+          <w:sz w:val="18"/>
+          <w:szCs w:val="18"/>
+          <w:shd w:val="clear" w:fill="303845"/>
+          <w:lang w:val="en-US" w:eastAsia="zh-CN" w:bidi="ar"/>
+        </w:rPr>
+        <w:t>'/wall'</w:t>
+      </w:r>
+    </w:p>
+    <w:p>
+      <w:pPr>
+        <w:keepNext w:val="0"/>
+        <w:keepLines w:val="0"/>
+        <w:widowControl/>
+        <w:suppressLineNumbers w:val="0"/>
+        <w:shd w:val="clear" w:fill="303845"/>
+        <w:spacing w:line="190" w:lineRule="atLeast"/>
+        <w:jc w:val="left"/>
+        <w:rPr>
+          <w:rFonts w:hint="default" w:ascii="Consolas" w:hAnsi="Consolas" w:eastAsia="Consolas" w:cs="Consolas"/>
+          <w:b w:val="0"/>
+          <w:bCs w:val="0"/>
+          <w:color w:val="BBBBBB"/>
+          <w:sz w:val="18"/>
+          <w:szCs w:val="18"/>
+        </w:rPr>
+      </w:pPr>
+      <w:r>
+        <w:rPr>
+          <w:rFonts w:hint="default" w:ascii="Consolas" w:hAnsi="Consolas" w:eastAsia="Consolas" w:cs="Consolas"/>
+          <w:b w:val="0"/>
+          <w:bCs w:val="0"/>
+          <w:color w:val="BBBBBB"/>
+          <w:kern w:val="0"/>
+          <w:sz w:val="18"/>
+          <w:szCs w:val="18"/>
+          <w:shd w:val="clear" w:fill="303845"/>
+          <w:lang w:val="en-US" w:eastAsia="zh-CN" w:bidi="ar"/>
+        </w:rPr>
+        <w:t>      },</w:t>
+      </w:r>
+    </w:p>
+    <w:p>
+      <w:pPr>
+        <w:keepNext w:val="0"/>
+        <w:keepLines w:val="0"/>
+        <w:widowControl/>
+        <w:suppressLineNumbers w:val="0"/>
+        <w:shd w:val="clear" w:fill="303845"/>
+        <w:spacing w:line="190" w:lineRule="atLeast"/>
+        <w:jc w:val="left"/>
+        <w:rPr>
+          <w:rFonts w:hint="default" w:ascii="Consolas" w:hAnsi="Consolas" w:eastAsia="Consolas" w:cs="Consolas"/>
+          <w:b w:val="0"/>
+          <w:bCs w:val="0"/>
+          <w:color w:val="BBBBBB"/>
+          <w:sz w:val="18"/>
+          <w:szCs w:val="18"/>
+        </w:rPr>
+      </w:pPr>
+      <w:r>
+        <w:rPr>
+          <w:rFonts w:hint="default" w:ascii="Consolas" w:hAnsi="Consolas" w:eastAsia="Consolas" w:cs="Consolas"/>
+          <w:b w:val="0"/>
+          <w:bCs w:val="0"/>
+          <w:color w:val="BBBBBB"/>
+          <w:kern w:val="0"/>
+          <w:sz w:val="18"/>
+          <w:szCs w:val="18"/>
+          <w:shd w:val="clear" w:fill="303845"/>
+          <w:lang w:val="en-US" w:eastAsia="zh-CN" w:bidi="ar"/>
+        </w:rPr>
+        <w:t>      {</w:t>
+      </w:r>
+    </w:p>
+    <w:p>
+      <w:pPr>
+        <w:keepNext w:val="0"/>
+        <w:keepLines w:val="0"/>
+        <w:widowControl/>
+        <w:suppressLineNumbers w:val="0"/>
+        <w:shd w:val="clear" w:fill="303845"/>
+        <w:spacing w:line="190" w:lineRule="atLeast"/>
+        <w:jc w:val="left"/>
+        <w:rPr>
+          <w:rFonts w:hint="default" w:ascii="Consolas" w:hAnsi="Consolas" w:eastAsia="Consolas" w:cs="Consolas"/>
+          <w:b w:val="0"/>
+          <w:bCs w:val="0"/>
+          <w:color w:val="BBBBBB"/>
+          <w:sz w:val="18"/>
+          <w:szCs w:val="18"/>
+        </w:rPr>
+      </w:pPr>
+      <w:r>
+        <w:rPr>
+          <w:rFonts w:hint="default" w:ascii="Consolas" w:hAnsi="Consolas" w:eastAsia="Consolas" w:cs="Consolas"/>
+          <w:b w:val="0"/>
+          <w:bCs w:val="0"/>
+          <w:color w:val="BBBBBB"/>
+          <w:kern w:val="0"/>
+          <w:sz w:val="18"/>
+          <w:szCs w:val="18"/>
+          <w:shd w:val="clear" w:fill="303845"/>
+          <w:lang w:val="en-US" w:eastAsia="zh-CN" w:bidi="ar"/>
+        </w:rPr>
+        <w:t xml:space="preserve">        </w:t>
+      </w:r>
+      <w:r>
+        <w:rPr>
+          <w:rFonts w:hint="default" w:ascii="Consolas" w:hAnsi="Consolas" w:eastAsia="Consolas" w:cs="Consolas"/>
+          <w:b w:val="0"/>
+          <w:bCs w:val="0"/>
+          <w:color w:val="DE7C84"/>
+          <w:kern w:val="0"/>
+          <w:sz w:val="18"/>
+          <w:szCs w:val="18"/>
+          <w:shd w:val="clear" w:fill="303845"/>
+          <w:lang w:val="en-US" w:eastAsia="zh-CN" w:bidi="ar"/>
+        </w:rPr>
+        <w:t>path</w:t>
+      </w:r>
+      <w:r>
+        <w:rPr>
+          <w:rFonts w:hint="default" w:ascii="Consolas" w:hAnsi="Consolas" w:eastAsia="Consolas" w:cs="Consolas"/>
+          <w:b w:val="0"/>
+          <w:bCs w:val="0"/>
+          <w:color w:val="BBBBBB"/>
+          <w:kern w:val="0"/>
+          <w:sz w:val="18"/>
+          <w:szCs w:val="18"/>
+          <w:shd w:val="clear" w:fill="303845"/>
+          <w:lang w:val="en-US" w:eastAsia="zh-CN" w:bidi="ar"/>
+        </w:rPr>
+        <w:t xml:space="preserve">: </w:t>
+      </w:r>
+      <w:r>
+        <w:rPr>
+          <w:rFonts w:hint="default" w:ascii="Consolas" w:hAnsi="Consolas" w:eastAsia="Consolas" w:cs="Consolas"/>
+          <w:b w:val="0"/>
+          <w:bCs w:val="0"/>
+          <w:color w:val="92D69E"/>
+          <w:kern w:val="0"/>
+          <w:sz w:val="18"/>
+          <w:szCs w:val="18"/>
+          <w:shd w:val="clear" w:fill="303845"/>
+          <w:lang w:val="en-US" w:eastAsia="zh-CN" w:bidi="ar"/>
+        </w:rPr>
+        <w:t>'/wall'</w:t>
+      </w:r>
+      <w:r>
+        <w:rPr>
+          <w:rFonts w:hint="default" w:ascii="Consolas" w:hAnsi="Consolas" w:eastAsia="Consolas" w:cs="Consolas"/>
+          <w:b w:val="0"/>
+          <w:bCs w:val="0"/>
+          <w:color w:val="BBBBBB"/>
+          <w:kern w:val="0"/>
+          <w:sz w:val="18"/>
+          <w:szCs w:val="18"/>
+          <w:shd w:val="clear" w:fill="303845"/>
+          <w:lang w:val="en-US" w:eastAsia="zh-CN" w:bidi="ar"/>
+        </w:rPr>
+        <w:t>,</w:t>
+      </w:r>
+    </w:p>
+    <w:p>
+      <w:pPr>
+        <w:keepNext w:val="0"/>
+        <w:keepLines w:val="0"/>
+        <w:widowControl/>
+        <w:suppressLineNumbers w:val="0"/>
+        <w:shd w:val="clear" w:fill="303845"/>
+        <w:spacing w:line="190" w:lineRule="atLeast"/>
+        <w:jc w:val="left"/>
+        <w:rPr>
+          <w:rFonts w:hint="default" w:ascii="Consolas" w:hAnsi="Consolas" w:eastAsia="Consolas" w:cs="Consolas"/>
+          <w:b w:val="0"/>
+          <w:bCs w:val="0"/>
+          <w:color w:val="BBBBBB"/>
+          <w:sz w:val="18"/>
+          <w:szCs w:val="18"/>
+        </w:rPr>
+      </w:pPr>
+      <w:r>
+        <w:rPr>
+          <w:rFonts w:hint="default" w:ascii="Consolas" w:hAnsi="Consolas" w:eastAsia="Consolas" w:cs="Consolas"/>
+          <w:b w:val="0"/>
+          <w:bCs w:val="0"/>
+          <w:color w:val="BBBBBB"/>
+          <w:kern w:val="0"/>
+          <w:sz w:val="18"/>
+          <w:szCs w:val="18"/>
+          <w:shd w:val="clear" w:fill="303845"/>
+          <w:lang w:val="en-US" w:eastAsia="zh-CN" w:bidi="ar"/>
+        </w:rPr>
+        <w:t xml:space="preserve">        </w:t>
+      </w:r>
+      <w:r>
+        <w:rPr>
+          <w:rFonts w:hint="default" w:ascii="Consolas" w:hAnsi="Consolas" w:eastAsia="Consolas" w:cs="Consolas"/>
+          <w:b w:val="0"/>
+          <w:bCs w:val="0"/>
+          <w:color w:val="DE7C84"/>
+          <w:kern w:val="0"/>
+          <w:sz w:val="18"/>
+          <w:szCs w:val="18"/>
+          <w:shd w:val="clear" w:fill="303845"/>
+          <w:lang w:val="en-US" w:eastAsia="zh-CN" w:bidi="ar"/>
+        </w:rPr>
+        <w:t>name</w:t>
+      </w:r>
+      <w:r>
+        <w:rPr>
+          <w:rFonts w:hint="default" w:ascii="Consolas" w:hAnsi="Consolas" w:eastAsia="Consolas" w:cs="Consolas"/>
+          <w:b w:val="0"/>
+          <w:bCs w:val="0"/>
+          <w:color w:val="BBBBBB"/>
+          <w:kern w:val="0"/>
+          <w:sz w:val="18"/>
+          <w:szCs w:val="18"/>
+          <w:shd w:val="clear" w:fill="303845"/>
+          <w:lang w:val="en-US" w:eastAsia="zh-CN" w:bidi="ar"/>
+        </w:rPr>
+        <w:t xml:space="preserve">: </w:t>
+      </w:r>
+      <w:r>
+        <w:rPr>
+          <w:rFonts w:hint="default" w:ascii="Consolas" w:hAnsi="Consolas" w:eastAsia="Consolas" w:cs="Consolas"/>
+          <w:b w:val="0"/>
+          <w:bCs w:val="0"/>
+          <w:color w:val="92D69E"/>
+          <w:kern w:val="0"/>
+          <w:sz w:val="18"/>
+          <w:szCs w:val="18"/>
+          <w:shd w:val="clear" w:fill="303845"/>
+          <w:lang w:val="en-US" w:eastAsia="zh-CN" w:bidi="ar"/>
+        </w:rPr>
+        <w:t>'wall'</w:t>
+      </w:r>
+      <w:r>
+        <w:rPr>
+          <w:rFonts w:hint="default" w:ascii="Consolas" w:hAnsi="Consolas" w:eastAsia="Consolas" w:cs="Consolas"/>
+          <w:b w:val="0"/>
+          <w:bCs w:val="0"/>
+          <w:color w:val="BBBBBB"/>
+          <w:kern w:val="0"/>
+          <w:sz w:val="18"/>
+          <w:szCs w:val="18"/>
+          <w:shd w:val="clear" w:fill="303845"/>
+          <w:lang w:val="en-US" w:eastAsia="zh-CN" w:bidi="ar"/>
+        </w:rPr>
+        <w:t>,</w:t>
+      </w:r>
+    </w:p>
+    <w:p>
+      <w:pPr>
+        <w:keepNext w:val="0"/>
+        <w:keepLines w:val="0"/>
+        <w:widowControl/>
+        <w:suppressLineNumbers w:val="0"/>
+        <w:shd w:val="clear" w:fill="303845"/>
+        <w:spacing w:line="190" w:lineRule="atLeast"/>
+        <w:jc w:val="left"/>
+        <w:rPr>
+          <w:rFonts w:hint="default" w:ascii="Consolas" w:hAnsi="Consolas" w:eastAsia="Consolas" w:cs="Consolas"/>
+          <w:b w:val="0"/>
+          <w:bCs w:val="0"/>
+          <w:color w:val="BBBBBB"/>
+          <w:sz w:val="18"/>
+          <w:szCs w:val="18"/>
+        </w:rPr>
+      </w:pPr>
+      <w:r>
+        <w:rPr>
+          <w:rFonts w:hint="default" w:ascii="Consolas" w:hAnsi="Consolas" w:eastAsia="Consolas" w:cs="Consolas"/>
+          <w:b w:val="0"/>
+          <w:bCs w:val="0"/>
+          <w:color w:val="BBBBBB"/>
+          <w:kern w:val="0"/>
+          <w:sz w:val="18"/>
+          <w:szCs w:val="18"/>
+          <w:shd w:val="clear" w:fill="303845"/>
+          <w:lang w:val="en-US" w:eastAsia="zh-CN" w:bidi="ar"/>
+        </w:rPr>
+        <w:t xml:space="preserve">        </w:t>
+      </w:r>
+      <w:r>
+        <w:rPr>
+          <w:rFonts w:hint="default" w:ascii="Consolas" w:hAnsi="Consolas" w:eastAsia="Consolas" w:cs="Consolas"/>
+          <w:b w:val="0"/>
+          <w:bCs w:val="0"/>
+          <w:color w:val="DE7C84"/>
+          <w:kern w:val="0"/>
+          <w:sz w:val="18"/>
+          <w:szCs w:val="18"/>
+          <w:shd w:val="clear" w:fill="303845"/>
+          <w:lang w:val="en-US" w:eastAsia="zh-CN" w:bidi="ar"/>
+        </w:rPr>
+        <w:t>component</w:t>
+      </w:r>
+      <w:r>
+        <w:rPr>
+          <w:rFonts w:hint="default" w:ascii="Consolas" w:hAnsi="Consolas" w:eastAsia="Consolas" w:cs="Consolas"/>
+          <w:b w:val="0"/>
+          <w:bCs w:val="0"/>
+          <w:color w:val="BBBBBB"/>
+          <w:kern w:val="0"/>
+          <w:sz w:val="18"/>
+          <w:szCs w:val="18"/>
+          <w:shd w:val="clear" w:fill="303845"/>
+          <w:lang w:val="en-US" w:eastAsia="zh-CN" w:bidi="ar"/>
+        </w:rPr>
+        <w:t xml:space="preserve">: </w:t>
+      </w:r>
+      <w:r>
+        <w:rPr>
+          <w:rFonts w:hint="default" w:ascii="Consolas" w:hAnsi="Consolas" w:eastAsia="Consolas" w:cs="Consolas"/>
+          <w:b w:val="0"/>
+          <w:bCs w:val="0"/>
+          <w:color w:val="DE7C84"/>
+          <w:kern w:val="0"/>
+          <w:sz w:val="18"/>
+          <w:szCs w:val="18"/>
+          <w:shd w:val="clear" w:fill="303845"/>
+          <w:lang w:val="en-US" w:eastAsia="zh-CN" w:bidi="ar"/>
+        </w:rPr>
+        <w:t>MessageWallView</w:t>
+      </w:r>
+      <w:r>
+        <w:rPr>
+          <w:rFonts w:hint="default" w:ascii="Consolas" w:hAnsi="Consolas" w:eastAsia="Consolas" w:cs="Consolas"/>
+          <w:b w:val="0"/>
+          <w:bCs w:val="0"/>
+          <w:color w:val="BBBBBB"/>
+          <w:kern w:val="0"/>
+          <w:sz w:val="18"/>
+          <w:szCs w:val="18"/>
+          <w:shd w:val="clear" w:fill="303845"/>
+          <w:lang w:val="en-US" w:eastAsia="zh-CN" w:bidi="ar"/>
+        </w:rPr>
+        <w:t>,</w:t>
+      </w:r>
+    </w:p>
+    <w:p>
+      <w:pPr>
+        <w:keepNext w:val="0"/>
+        <w:keepLines w:val="0"/>
+        <w:widowControl/>
+        <w:suppressLineNumbers w:val="0"/>
+        <w:shd w:val="clear" w:fill="303845"/>
+        <w:spacing w:line="190" w:lineRule="atLeast"/>
+        <w:jc w:val="left"/>
+        <w:rPr>
+          <w:rFonts w:hint="default" w:ascii="Consolas" w:hAnsi="Consolas" w:eastAsia="Consolas" w:cs="Consolas"/>
+          <w:b w:val="0"/>
+          <w:bCs w:val="0"/>
+          <w:color w:val="BBBBBB"/>
+          <w:sz w:val="18"/>
+          <w:szCs w:val="18"/>
+        </w:rPr>
+      </w:pPr>
+      <w:r>
+        <w:rPr>
+          <w:rFonts w:hint="default" w:ascii="Consolas" w:hAnsi="Consolas" w:eastAsia="Consolas" w:cs="Consolas"/>
+          <w:b w:val="0"/>
+          <w:bCs w:val="0"/>
+          <w:color w:val="BBBBBB"/>
+          <w:kern w:val="0"/>
+          <w:sz w:val="18"/>
+          <w:szCs w:val="18"/>
+          <w:shd w:val="clear" w:fill="303845"/>
+          <w:lang w:val="en-US" w:eastAsia="zh-CN" w:bidi="ar"/>
+        </w:rPr>
+        <w:t>      },</w:t>
+      </w:r>
+    </w:p>
+    <w:p>
+      <w:pPr>
+        <w:keepNext w:val="0"/>
+        <w:keepLines w:val="0"/>
+        <w:widowControl/>
+        <w:suppressLineNumbers w:val="0"/>
+        <w:shd w:val="clear" w:fill="303845"/>
+        <w:spacing w:line="190" w:lineRule="atLeast"/>
+        <w:jc w:val="left"/>
+        <w:rPr>
+          <w:rFonts w:hint="default" w:ascii="Consolas" w:hAnsi="Consolas" w:eastAsia="Consolas" w:cs="Consolas"/>
+          <w:b w:val="0"/>
+          <w:bCs w:val="0"/>
+          <w:color w:val="BBBBBB"/>
+          <w:sz w:val="18"/>
+          <w:szCs w:val="18"/>
+        </w:rPr>
+      </w:pPr>
+      <w:r>
+        <w:rPr>
+          <w:rFonts w:hint="default" w:ascii="Consolas" w:hAnsi="Consolas" w:eastAsia="Consolas" w:cs="Consolas"/>
+          <w:b w:val="0"/>
+          <w:bCs w:val="0"/>
+          <w:color w:val="BBBBBB"/>
+          <w:kern w:val="0"/>
+          <w:sz w:val="18"/>
+          <w:szCs w:val="18"/>
+          <w:shd w:val="clear" w:fill="303845"/>
+          <w:lang w:val="en-US" w:eastAsia="zh-CN" w:bidi="ar"/>
+        </w:rPr>
+        <w:t>      {</w:t>
+      </w:r>
+    </w:p>
+    <w:p>
+      <w:pPr>
+        <w:keepNext w:val="0"/>
+        <w:keepLines w:val="0"/>
+        <w:widowControl/>
+        <w:suppressLineNumbers w:val="0"/>
+        <w:shd w:val="clear" w:fill="303845"/>
+        <w:spacing w:line="190" w:lineRule="atLeast"/>
+        <w:jc w:val="left"/>
+        <w:rPr>
+          <w:rFonts w:hint="default" w:ascii="Consolas" w:hAnsi="Consolas" w:eastAsia="Consolas" w:cs="Consolas"/>
+          <w:b w:val="0"/>
+          <w:bCs w:val="0"/>
+          <w:color w:val="BBBBBB"/>
+          <w:sz w:val="18"/>
+          <w:szCs w:val="18"/>
+        </w:rPr>
+      </w:pPr>
+      <w:r>
+        <w:rPr>
+          <w:rFonts w:hint="default" w:ascii="Consolas" w:hAnsi="Consolas" w:eastAsia="Consolas" w:cs="Consolas"/>
+          <w:b w:val="0"/>
+          <w:bCs w:val="0"/>
+          <w:color w:val="BBBBBB"/>
+          <w:kern w:val="0"/>
+          <w:sz w:val="18"/>
+          <w:szCs w:val="18"/>
+          <w:shd w:val="clear" w:fill="303845"/>
+          <w:lang w:val="en-US" w:eastAsia="zh-CN" w:bidi="ar"/>
+        </w:rPr>
+        <w:t xml:space="preserve">        </w:t>
+      </w:r>
+      <w:r>
+        <w:rPr>
+          <w:rFonts w:hint="default" w:ascii="Consolas" w:hAnsi="Consolas" w:eastAsia="Consolas" w:cs="Consolas"/>
+          <w:b w:val="0"/>
+          <w:bCs w:val="0"/>
+          <w:color w:val="DE7C84"/>
+          <w:kern w:val="0"/>
+          <w:sz w:val="18"/>
+          <w:szCs w:val="18"/>
+          <w:shd w:val="clear" w:fill="303845"/>
+          <w:lang w:val="en-US" w:eastAsia="zh-CN" w:bidi="ar"/>
+        </w:rPr>
+        <w:t>path</w:t>
+      </w:r>
+      <w:r>
+        <w:rPr>
+          <w:rFonts w:hint="default" w:ascii="Consolas" w:hAnsi="Consolas" w:eastAsia="Consolas" w:cs="Consolas"/>
+          <w:b w:val="0"/>
+          <w:bCs w:val="0"/>
+          <w:color w:val="BBBBBB"/>
+          <w:kern w:val="0"/>
+          <w:sz w:val="18"/>
+          <w:szCs w:val="18"/>
+          <w:shd w:val="clear" w:fill="303845"/>
+          <w:lang w:val="en-US" w:eastAsia="zh-CN" w:bidi="ar"/>
+        </w:rPr>
+        <w:t xml:space="preserve">: </w:t>
+      </w:r>
+      <w:r>
+        <w:rPr>
+          <w:rFonts w:hint="default" w:ascii="Consolas" w:hAnsi="Consolas" w:eastAsia="Consolas" w:cs="Consolas"/>
+          <w:b w:val="0"/>
+          <w:bCs w:val="0"/>
+          <w:color w:val="92D69E"/>
+          <w:kern w:val="0"/>
+          <w:sz w:val="18"/>
+          <w:szCs w:val="18"/>
+          <w:shd w:val="clear" w:fill="303845"/>
+          <w:lang w:val="en-US" w:eastAsia="zh-CN" w:bidi="ar"/>
+        </w:rPr>
+        <w:t>'/img'</w:t>
+      </w:r>
+      <w:r>
+        <w:rPr>
+          <w:rFonts w:hint="default" w:ascii="Consolas" w:hAnsi="Consolas" w:eastAsia="Consolas" w:cs="Consolas"/>
+          <w:b w:val="0"/>
+          <w:bCs w:val="0"/>
+          <w:color w:val="BBBBBB"/>
+          <w:kern w:val="0"/>
+          <w:sz w:val="18"/>
+          <w:szCs w:val="18"/>
+          <w:shd w:val="clear" w:fill="303845"/>
+          <w:lang w:val="en-US" w:eastAsia="zh-CN" w:bidi="ar"/>
+        </w:rPr>
+        <w:t>,</w:t>
+      </w:r>
+    </w:p>
+    <w:p>
+      <w:pPr>
+        <w:keepNext w:val="0"/>
+        <w:keepLines w:val="0"/>
+        <w:widowControl/>
+        <w:suppressLineNumbers w:val="0"/>
+        <w:shd w:val="clear" w:fill="303845"/>
+        <w:spacing w:line="190" w:lineRule="atLeast"/>
+        <w:jc w:val="left"/>
+        <w:rPr>
+          <w:rFonts w:hint="default" w:ascii="Consolas" w:hAnsi="Consolas" w:eastAsia="Consolas" w:cs="Consolas"/>
+          <w:b w:val="0"/>
+          <w:bCs w:val="0"/>
+          <w:color w:val="BBBBBB"/>
+          <w:sz w:val="18"/>
+          <w:szCs w:val="18"/>
+        </w:rPr>
+      </w:pPr>
+      <w:r>
+        <w:rPr>
+          <w:rFonts w:hint="default" w:ascii="Consolas" w:hAnsi="Consolas" w:eastAsia="Consolas" w:cs="Consolas"/>
+          <w:b w:val="0"/>
+          <w:bCs w:val="0"/>
+          <w:color w:val="BBBBBB"/>
+          <w:kern w:val="0"/>
+          <w:sz w:val="18"/>
+          <w:szCs w:val="18"/>
+          <w:shd w:val="clear" w:fill="303845"/>
+          <w:lang w:val="en-US" w:eastAsia="zh-CN" w:bidi="ar"/>
+        </w:rPr>
+        <w:t xml:space="preserve">        </w:t>
+      </w:r>
+      <w:r>
+        <w:rPr>
+          <w:rFonts w:hint="default" w:ascii="Consolas" w:hAnsi="Consolas" w:eastAsia="Consolas" w:cs="Consolas"/>
+          <w:b w:val="0"/>
+          <w:bCs w:val="0"/>
+          <w:color w:val="DE7C84"/>
+          <w:kern w:val="0"/>
+          <w:sz w:val="18"/>
+          <w:szCs w:val="18"/>
+          <w:shd w:val="clear" w:fill="303845"/>
+          <w:lang w:val="en-US" w:eastAsia="zh-CN" w:bidi="ar"/>
+        </w:rPr>
+        <w:t>name</w:t>
+      </w:r>
+      <w:r>
+        <w:rPr>
+          <w:rFonts w:hint="default" w:ascii="Consolas" w:hAnsi="Consolas" w:eastAsia="Consolas" w:cs="Consolas"/>
+          <w:b w:val="0"/>
+          <w:bCs w:val="0"/>
+          <w:color w:val="BBBBBB"/>
+          <w:kern w:val="0"/>
+          <w:sz w:val="18"/>
+          <w:szCs w:val="18"/>
+          <w:shd w:val="clear" w:fill="303845"/>
+          <w:lang w:val="en-US" w:eastAsia="zh-CN" w:bidi="ar"/>
+        </w:rPr>
+        <w:t xml:space="preserve">: </w:t>
+      </w:r>
+      <w:r>
+        <w:rPr>
+          <w:rFonts w:hint="default" w:ascii="Consolas" w:hAnsi="Consolas" w:eastAsia="Consolas" w:cs="Consolas"/>
+          <w:b w:val="0"/>
+          <w:bCs w:val="0"/>
+          <w:color w:val="92D69E"/>
+          <w:kern w:val="0"/>
+          <w:sz w:val="18"/>
+          <w:szCs w:val="18"/>
+          <w:shd w:val="clear" w:fill="303845"/>
+          <w:lang w:val="en-US" w:eastAsia="zh-CN" w:bidi="ar"/>
+        </w:rPr>
+        <w:t>'img'</w:t>
+      </w:r>
+      <w:r>
+        <w:rPr>
+          <w:rFonts w:hint="default" w:ascii="Consolas" w:hAnsi="Consolas" w:eastAsia="Consolas" w:cs="Consolas"/>
+          <w:b w:val="0"/>
+          <w:bCs w:val="0"/>
+          <w:color w:val="BBBBBB"/>
+          <w:kern w:val="0"/>
+          <w:sz w:val="18"/>
+          <w:szCs w:val="18"/>
+          <w:shd w:val="clear" w:fill="303845"/>
+          <w:lang w:val="en-US" w:eastAsia="zh-CN" w:bidi="ar"/>
+        </w:rPr>
+        <w:t>,</w:t>
+      </w:r>
+    </w:p>
+    <w:p>
+      <w:pPr>
+        <w:keepNext w:val="0"/>
+        <w:keepLines w:val="0"/>
+        <w:widowControl/>
+        <w:suppressLineNumbers w:val="0"/>
+        <w:shd w:val="clear" w:fill="303845"/>
+        <w:spacing w:line="190" w:lineRule="atLeast"/>
+        <w:jc w:val="left"/>
+        <w:rPr>
+          <w:rFonts w:hint="default" w:ascii="Consolas" w:hAnsi="Consolas" w:eastAsia="Consolas" w:cs="Consolas"/>
+          <w:b w:val="0"/>
+          <w:bCs w:val="0"/>
+          <w:color w:val="BBBBBB"/>
+          <w:sz w:val="18"/>
+          <w:szCs w:val="18"/>
+        </w:rPr>
+      </w:pPr>
+      <w:r>
+        <w:rPr>
+          <w:rFonts w:hint="default" w:ascii="Consolas" w:hAnsi="Consolas" w:eastAsia="Consolas" w:cs="Consolas"/>
+          <w:b w:val="0"/>
+          <w:bCs w:val="0"/>
+          <w:color w:val="BBBBBB"/>
+          <w:kern w:val="0"/>
+          <w:sz w:val="18"/>
+          <w:szCs w:val="18"/>
+          <w:shd w:val="clear" w:fill="303845"/>
+          <w:lang w:val="en-US" w:eastAsia="zh-CN" w:bidi="ar"/>
+        </w:rPr>
+        <w:t xml:space="preserve">        </w:t>
+      </w:r>
+      <w:r>
+        <w:rPr>
+          <w:rFonts w:hint="default" w:ascii="Consolas" w:hAnsi="Consolas" w:eastAsia="Consolas" w:cs="Consolas"/>
+          <w:b w:val="0"/>
+          <w:bCs w:val="0"/>
+          <w:color w:val="DE7C84"/>
+          <w:kern w:val="0"/>
+          <w:sz w:val="18"/>
+          <w:szCs w:val="18"/>
+          <w:shd w:val="clear" w:fill="303845"/>
+          <w:lang w:val="en-US" w:eastAsia="zh-CN" w:bidi="ar"/>
+        </w:rPr>
+        <w:t>component</w:t>
+      </w:r>
+      <w:r>
+        <w:rPr>
+          <w:rFonts w:hint="default" w:ascii="Consolas" w:hAnsi="Consolas" w:eastAsia="Consolas" w:cs="Consolas"/>
+          <w:b w:val="0"/>
+          <w:bCs w:val="0"/>
+          <w:color w:val="BBBBBB"/>
+          <w:kern w:val="0"/>
+          <w:sz w:val="18"/>
+          <w:szCs w:val="18"/>
+          <w:shd w:val="clear" w:fill="303845"/>
+          <w:lang w:val="en-US" w:eastAsia="zh-CN" w:bidi="ar"/>
+        </w:rPr>
+        <w:t xml:space="preserve">: </w:t>
+      </w:r>
+      <w:r>
+        <w:rPr>
+          <w:rFonts w:hint="default" w:ascii="Consolas" w:hAnsi="Consolas" w:eastAsia="Consolas" w:cs="Consolas"/>
+          <w:b w:val="0"/>
+          <w:bCs w:val="0"/>
+          <w:color w:val="DE7C84"/>
+          <w:kern w:val="0"/>
+          <w:sz w:val="18"/>
+          <w:szCs w:val="18"/>
+          <w:shd w:val="clear" w:fill="303845"/>
+          <w:lang w:val="en-US" w:eastAsia="zh-CN" w:bidi="ar"/>
+        </w:rPr>
+        <w:t>ImageWallView</w:t>
+      </w:r>
+    </w:p>
+    <w:p>
+      <w:pPr>
+        <w:keepNext w:val="0"/>
+        <w:keepLines w:val="0"/>
+        <w:widowControl/>
+        <w:suppressLineNumbers w:val="0"/>
+        <w:shd w:val="clear" w:fill="303845"/>
+        <w:spacing w:line="190" w:lineRule="atLeast"/>
+        <w:jc w:val="left"/>
+        <w:rPr>
+          <w:rFonts w:hint="default" w:ascii="Consolas" w:hAnsi="Consolas" w:eastAsia="Consolas" w:cs="Consolas"/>
+          <w:b w:val="0"/>
+          <w:bCs w:val="0"/>
+          <w:color w:val="BBBBBB"/>
+          <w:sz w:val="18"/>
+          <w:szCs w:val="18"/>
+        </w:rPr>
+      </w:pPr>
+      <w:r>
+        <w:rPr>
+          <w:rFonts w:hint="default" w:ascii="Consolas" w:hAnsi="Consolas" w:eastAsia="Consolas" w:cs="Consolas"/>
+          <w:b w:val="0"/>
+          <w:bCs w:val="0"/>
+          <w:color w:val="BBBBBB"/>
+          <w:kern w:val="0"/>
+          <w:sz w:val="18"/>
+          <w:szCs w:val="18"/>
+          <w:shd w:val="clear" w:fill="303845"/>
+          <w:lang w:val="en-US" w:eastAsia="zh-CN" w:bidi="ar"/>
+        </w:rPr>
+        <w:t>      }</w:t>
+      </w:r>
+    </w:p>
+    <w:p>
+      <w:pPr>
+        <w:keepNext w:val="0"/>
+        <w:keepLines w:val="0"/>
+        <w:widowControl/>
+        <w:suppressLineNumbers w:val="0"/>
+        <w:shd w:val="clear" w:fill="303845"/>
+        <w:spacing w:line="190" w:lineRule="atLeast"/>
+        <w:jc w:val="left"/>
+        <w:rPr>
+          <w:rFonts w:hint="default" w:ascii="Consolas" w:hAnsi="Consolas" w:eastAsia="Consolas" w:cs="Consolas"/>
+          <w:b w:val="0"/>
+          <w:bCs w:val="0"/>
+          <w:color w:val="BBBBBB"/>
+          <w:sz w:val="18"/>
+          <w:szCs w:val="18"/>
+        </w:rPr>
+      </w:pPr>
+      <w:r>
+        <w:rPr>
+          <w:rFonts w:hint="default" w:ascii="Consolas" w:hAnsi="Consolas" w:eastAsia="Consolas" w:cs="Consolas"/>
+          <w:b w:val="0"/>
+          <w:bCs w:val="0"/>
+          <w:color w:val="BBBBBB"/>
+          <w:kern w:val="0"/>
+          <w:sz w:val="18"/>
+          <w:szCs w:val="18"/>
+          <w:shd w:val="clear" w:fill="303845"/>
+          <w:lang w:val="en-US" w:eastAsia="zh-CN" w:bidi="ar"/>
+        </w:rPr>
+        <w:t>    ]</w:t>
+      </w:r>
+    </w:p>
+    <w:p>
+      <w:pPr>
+        <w:keepNext w:val="0"/>
+        <w:keepLines w:val="0"/>
+        <w:widowControl/>
+        <w:suppressLineNumbers w:val="0"/>
+        <w:shd w:val="clear" w:fill="303845"/>
+        <w:spacing w:line="190" w:lineRule="atLeast"/>
+        <w:jc w:val="left"/>
+        <w:rPr>
+          <w:rFonts w:hint="default" w:ascii="Consolas" w:hAnsi="Consolas" w:eastAsia="Consolas" w:cs="Consolas"/>
+          <w:b w:val="0"/>
+          <w:bCs w:val="0"/>
+          <w:color w:val="BBBBBB"/>
+          <w:sz w:val="18"/>
+          <w:szCs w:val="18"/>
+        </w:rPr>
+      </w:pPr>
+      <w:r>
+        <w:rPr>
+          <w:rFonts w:hint="default" w:ascii="Consolas" w:hAnsi="Consolas" w:eastAsia="Consolas" w:cs="Consolas"/>
+          <w:b w:val="0"/>
+          <w:bCs w:val="0"/>
+          <w:color w:val="BBBBBB"/>
+          <w:kern w:val="0"/>
+          <w:sz w:val="18"/>
+          <w:szCs w:val="18"/>
+          <w:shd w:val="clear" w:fill="303845"/>
+          <w:lang w:val="en-US" w:eastAsia="zh-CN" w:bidi="ar"/>
+        </w:rPr>
+        <w:t>  },</w:t>
+      </w:r>
+    </w:p>
+    <w:p>
+      <w:pPr>
+        <w:keepNext w:val="0"/>
+        <w:keepLines w:val="0"/>
+        <w:widowControl/>
+        <w:suppressLineNumbers w:val="0"/>
+        <w:shd w:val="clear" w:fill="303845"/>
+        <w:spacing w:line="190" w:lineRule="atLeast"/>
+        <w:jc w:val="left"/>
+        <w:rPr>
+          <w:sz w:val="28"/>
+          <w:szCs w:val="36"/>
+        </w:rPr>
+      </w:pPr>
+      <w:r>
+        <w:rPr>
+          <w:rFonts w:hint="default" w:ascii="Consolas" w:hAnsi="Consolas" w:eastAsia="Consolas" w:cs="Consolas"/>
+          <w:b w:val="0"/>
+          <w:bCs w:val="0"/>
+          <w:color w:val="BBBBBB"/>
+          <w:kern w:val="0"/>
+          <w:sz w:val="18"/>
+          <w:szCs w:val="18"/>
+          <w:shd w:val="clear" w:fill="303845"/>
+          <w:lang w:val="en-US" w:eastAsia="zh-CN" w:bidi="ar"/>
+        </w:rPr>
+        <w:t>]</w:t>
+      </w:r>
+    </w:p>
+    <w:p>
+      <w:pPr>
+        <w:keepNext w:val="0"/>
+        <w:keepLines w:val="0"/>
+        <w:widowControl/>
+        <w:suppressLineNumbers w:val="0"/>
+        <w:shd w:val="clear" w:fill="303845"/>
+        <w:spacing w:line="190" w:lineRule="atLeast"/>
+        <w:jc w:val="left"/>
+        <w:rPr>
+          <w:rFonts w:hint="default" w:ascii="Consolas" w:hAnsi="Consolas" w:eastAsia="Consolas" w:cs="Consolas"/>
+          <w:b w:val="0"/>
+          <w:bCs w:val="0"/>
+          <w:color w:val="BBBBBB"/>
+          <w:sz w:val="18"/>
+          <w:szCs w:val="18"/>
+        </w:rPr>
+      </w:pPr>
+      <w:r>
+        <w:rPr>
+          <w:rFonts w:hint="default" w:ascii="Consolas" w:hAnsi="Consolas" w:eastAsia="Consolas" w:cs="Consolas"/>
+          <w:b w:val="0"/>
+          <w:bCs w:val="0"/>
+          <w:color w:val="C792EA"/>
+          <w:kern w:val="0"/>
+          <w:sz w:val="18"/>
+          <w:szCs w:val="18"/>
+          <w:shd w:val="clear" w:fill="303845"/>
+          <w:lang w:val="en-US" w:eastAsia="zh-CN" w:bidi="ar"/>
+        </w:rPr>
+        <w:t>const</w:t>
+      </w:r>
+      <w:r>
+        <w:rPr>
+          <w:rFonts w:hint="default" w:ascii="Consolas" w:hAnsi="Consolas" w:eastAsia="Consolas" w:cs="Consolas"/>
+          <w:b w:val="0"/>
+          <w:bCs w:val="0"/>
+          <w:color w:val="BBBBBB"/>
+          <w:kern w:val="0"/>
+          <w:sz w:val="18"/>
+          <w:szCs w:val="18"/>
+          <w:shd w:val="clear" w:fill="303845"/>
+          <w:lang w:val="en-US" w:eastAsia="zh-CN" w:bidi="ar"/>
+        </w:rPr>
+        <w:t xml:space="preserve"> </w:t>
+      </w:r>
+      <w:r>
+        <w:rPr>
+          <w:rFonts w:hint="default" w:ascii="Consolas" w:hAnsi="Consolas" w:eastAsia="Consolas" w:cs="Consolas"/>
+          <w:b w:val="0"/>
+          <w:bCs w:val="0"/>
+          <w:color w:val="EBB07A"/>
+          <w:kern w:val="0"/>
+          <w:sz w:val="18"/>
+          <w:szCs w:val="18"/>
+          <w:shd w:val="clear" w:fill="303845"/>
+          <w:lang w:val="en-US" w:eastAsia="zh-CN" w:bidi="ar"/>
+        </w:rPr>
+        <w:t>router</w:t>
+      </w:r>
+      <w:r>
+        <w:rPr>
+          <w:rFonts w:hint="default" w:ascii="Consolas" w:hAnsi="Consolas" w:eastAsia="Consolas" w:cs="Consolas"/>
+          <w:b w:val="0"/>
+          <w:bCs w:val="0"/>
+          <w:color w:val="BBBBBB"/>
+          <w:kern w:val="0"/>
+          <w:sz w:val="18"/>
+          <w:szCs w:val="18"/>
+          <w:shd w:val="clear" w:fill="303845"/>
+          <w:lang w:val="en-US" w:eastAsia="zh-CN" w:bidi="ar"/>
+        </w:rPr>
+        <w:t xml:space="preserve"> </w:t>
+      </w:r>
+      <w:r>
+        <w:rPr>
+          <w:rFonts w:hint="default" w:ascii="Consolas" w:hAnsi="Consolas" w:eastAsia="Consolas" w:cs="Consolas"/>
+          <w:b w:val="0"/>
+          <w:bCs w:val="0"/>
+          <w:color w:val="ABB2BF"/>
+          <w:kern w:val="0"/>
+          <w:sz w:val="18"/>
+          <w:szCs w:val="18"/>
+          <w:shd w:val="clear" w:fill="303845"/>
+          <w:lang w:val="en-US" w:eastAsia="zh-CN" w:bidi="ar"/>
+        </w:rPr>
+        <w:t>=</w:t>
+      </w:r>
+      <w:r>
+        <w:rPr>
+          <w:rFonts w:hint="default" w:ascii="Consolas" w:hAnsi="Consolas" w:eastAsia="Consolas" w:cs="Consolas"/>
+          <w:b w:val="0"/>
+          <w:bCs w:val="0"/>
+          <w:color w:val="BBBBBB"/>
+          <w:kern w:val="0"/>
+          <w:sz w:val="18"/>
+          <w:szCs w:val="18"/>
+          <w:shd w:val="clear" w:fill="303845"/>
+          <w:lang w:val="en-US" w:eastAsia="zh-CN" w:bidi="ar"/>
+        </w:rPr>
+        <w:t xml:space="preserve"> </w:t>
+      </w:r>
+      <w:r>
+        <w:rPr>
+          <w:rFonts w:hint="default" w:ascii="Consolas" w:hAnsi="Consolas" w:eastAsia="Consolas" w:cs="Consolas"/>
+          <w:b w:val="0"/>
+          <w:bCs w:val="0"/>
+          <w:color w:val="61AFEF"/>
+          <w:kern w:val="0"/>
+          <w:sz w:val="18"/>
+          <w:szCs w:val="18"/>
+          <w:shd w:val="clear" w:fill="303845"/>
+          <w:lang w:val="en-US" w:eastAsia="zh-CN" w:bidi="ar"/>
+        </w:rPr>
+        <w:t>createRouter</w:t>
+      </w:r>
+      <w:r>
+        <w:rPr>
+          <w:rFonts w:hint="default" w:ascii="Consolas" w:hAnsi="Consolas" w:eastAsia="Consolas" w:cs="Consolas"/>
+          <w:b w:val="0"/>
+          <w:bCs w:val="0"/>
+          <w:color w:val="BBBBBB"/>
+          <w:kern w:val="0"/>
+          <w:sz w:val="18"/>
+          <w:szCs w:val="18"/>
+          <w:shd w:val="clear" w:fill="303845"/>
+          <w:lang w:val="en-US" w:eastAsia="zh-CN" w:bidi="ar"/>
+        </w:rPr>
+        <w:t>({</w:t>
+      </w:r>
+    </w:p>
+    <w:p>
+      <w:pPr>
+        <w:keepNext w:val="0"/>
+        <w:keepLines w:val="0"/>
+        <w:widowControl/>
+        <w:suppressLineNumbers w:val="0"/>
+        <w:shd w:val="clear" w:fill="303845"/>
+        <w:spacing w:line="190" w:lineRule="atLeast"/>
+        <w:jc w:val="left"/>
+        <w:rPr>
+          <w:rFonts w:hint="default" w:ascii="Consolas" w:hAnsi="Consolas" w:eastAsia="Consolas" w:cs="Consolas"/>
+          <w:b w:val="0"/>
+          <w:bCs w:val="0"/>
+          <w:color w:val="BBBBBB"/>
+          <w:sz w:val="18"/>
+          <w:szCs w:val="18"/>
+        </w:rPr>
+      </w:pPr>
+      <w:r>
+        <w:rPr>
+          <w:rFonts w:hint="default" w:ascii="Consolas" w:hAnsi="Consolas" w:eastAsia="Consolas" w:cs="Consolas"/>
+          <w:b w:val="0"/>
+          <w:bCs w:val="0"/>
+          <w:color w:val="BBBBBB"/>
+          <w:kern w:val="0"/>
+          <w:sz w:val="18"/>
+          <w:szCs w:val="18"/>
+          <w:shd w:val="clear" w:fill="303845"/>
+          <w:lang w:val="en-US" w:eastAsia="zh-CN" w:bidi="ar"/>
+        </w:rPr>
+        <w:t xml:space="preserve">  </w:t>
+      </w:r>
+      <w:r>
+        <w:rPr>
+          <w:rFonts w:hint="default" w:ascii="Consolas" w:hAnsi="Consolas" w:eastAsia="Consolas" w:cs="Consolas"/>
+          <w:b w:val="0"/>
+          <w:bCs w:val="0"/>
+          <w:color w:val="DE7C84"/>
+          <w:kern w:val="0"/>
+          <w:sz w:val="18"/>
+          <w:szCs w:val="18"/>
+          <w:shd w:val="clear" w:fill="303845"/>
+          <w:lang w:val="en-US" w:eastAsia="zh-CN" w:bidi="ar"/>
+        </w:rPr>
+        <w:t>history</w:t>
+      </w:r>
+      <w:r>
+        <w:rPr>
+          <w:rFonts w:hint="default" w:ascii="Consolas" w:hAnsi="Consolas" w:eastAsia="Consolas" w:cs="Consolas"/>
+          <w:b w:val="0"/>
+          <w:bCs w:val="0"/>
+          <w:color w:val="BBBBBB"/>
+          <w:kern w:val="0"/>
+          <w:sz w:val="18"/>
+          <w:szCs w:val="18"/>
+          <w:shd w:val="clear" w:fill="303845"/>
+          <w:lang w:val="en-US" w:eastAsia="zh-CN" w:bidi="ar"/>
+        </w:rPr>
+        <w:t xml:space="preserve">: </w:t>
+      </w:r>
+      <w:r>
+        <w:rPr>
+          <w:rFonts w:hint="default" w:ascii="Consolas" w:hAnsi="Consolas" w:eastAsia="Consolas" w:cs="Consolas"/>
+          <w:b w:val="0"/>
+          <w:bCs w:val="0"/>
+          <w:color w:val="61AFEF"/>
+          <w:kern w:val="0"/>
+          <w:sz w:val="18"/>
+          <w:szCs w:val="18"/>
+          <w:shd w:val="clear" w:fill="303845"/>
+          <w:lang w:val="en-US" w:eastAsia="zh-CN" w:bidi="ar"/>
+        </w:rPr>
+        <w:t>createWebHistory</w:t>
+      </w:r>
+      <w:r>
+        <w:rPr>
+          <w:rFonts w:hint="default" w:ascii="Consolas" w:hAnsi="Consolas" w:eastAsia="Consolas" w:cs="Consolas"/>
+          <w:b w:val="0"/>
+          <w:bCs w:val="0"/>
+          <w:color w:val="BBBBBB"/>
+          <w:kern w:val="0"/>
+          <w:sz w:val="18"/>
+          <w:szCs w:val="18"/>
+          <w:shd w:val="clear" w:fill="303845"/>
+          <w:lang w:val="en-US" w:eastAsia="zh-CN" w:bidi="ar"/>
+        </w:rPr>
+        <w:t>(</w:t>
+      </w:r>
+      <w:r>
+        <w:rPr>
+          <w:rFonts w:hint="default" w:ascii="Consolas" w:hAnsi="Consolas" w:eastAsia="Consolas" w:cs="Consolas"/>
+          <w:b w:val="0"/>
+          <w:bCs w:val="0"/>
+          <w:color w:val="DE7C84"/>
+          <w:kern w:val="0"/>
+          <w:sz w:val="18"/>
+          <w:szCs w:val="18"/>
+          <w:shd w:val="clear" w:fill="303845"/>
+          <w:lang w:val="en-US" w:eastAsia="zh-CN" w:bidi="ar"/>
+        </w:rPr>
+        <w:t>process</w:t>
+      </w:r>
+      <w:r>
+        <w:rPr>
+          <w:rFonts w:hint="default" w:ascii="Consolas" w:hAnsi="Consolas" w:eastAsia="Consolas" w:cs="Consolas"/>
+          <w:b w:val="0"/>
+          <w:bCs w:val="0"/>
+          <w:color w:val="BBBBBB"/>
+          <w:kern w:val="0"/>
+          <w:sz w:val="18"/>
+          <w:szCs w:val="18"/>
+          <w:shd w:val="clear" w:fill="303845"/>
+          <w:lang w:val="en-US" w:eastAsia="zh-CN" w:bidi="ar"/>
+        </w:rPr>
+        <w:t>.</w:t>
+      </w:r>
+      <w:r>
+        <w:rPr>
+          <w:rFonts w:hint="default" w:ascii="Consolas" w:hAnsi="Consolas" w:eastAsia="Consolas" w:cs="Consolas"/>
+          <w:b w:val="0"/>
+          <w:bCs w:val="0"/>
+          <w:color w:val="DE7C84"/>
+          <w:kern w:val="0"/>
+          <w:sz w:val="18"/>
+          <w:szCs w:val="18"/>
+          <w:shd w:val="clear" w:fill="303845"/>
+          <w:lang w:val="en-US" w:eastAsia="zh-CN" w:bidi="ar"/>
+        </w:rPr>
+        <w:t>env</w:t>
+      </w:r>
+      <w:r>
+        <w:rPr>
+          <w:rFonts w:hint="default" w:ascii="Consolas" w:hAnsi="Consolas" w:eastAsia="Consolas" w:cs="Consolas"/>
+          <w:b w:val="0"/>
+          <w:bCs w:val="0"/>
+          <w:color w:val="BBBBBB"/>
+          <w:kern w:val="0"/>
+          <w:sz w:val="18"/>
+          <w:szCs w:val="18"/>
+          <w:shd w:val="clear" w:fill="303845"/>
+          <w:lang w:val="en-US" w:eastAsia="zh-CN" w:bidi="ar"/>
+        </w:rPr>
+        <w:t>.</w:t>
+      </w:r>
+      <w:r>
+        <w:rPr>
+          <w:rFonts w:hint="default" w:ascii="Consolas" w:hAnsi="Consolas" w:eastAsia="Consolas" w:cs="Consolas"/>
+          <w:b w:val="0"/>
+          <w:bCs w:val="0"/>
+          <w:color w:val="EBB07A"/>
+          <w:kern w:val="0"/>
+          <w:sz w:val="18"/>
+          <w:szCs w:val="18"/>
+          <w:shd w:val="clear" w:fill="303845"/>
+          <w:lang w:val="en-US" w:eastAsia="zh-CN" w:bidi="ar"/>
+        </w:rPr>
+        <w:t>BASE_URL</w:t>
+      </w:r>
+      <w:r>
+        <w:rPr>
+          <w:rFonts w:hint="default" w:ascii="Consolas" w:hAnsi="Consolas" w:eastAsia="Consolas" w:cs="Consolas"/>
+          <w:b w:val="0"/>
+          <w:bCs w:val="0"/>
+          <w:color w:val="BBBBBB"/>
+          <w:kern w:val="0"/>
+          <w:sz w:val="18"/>
+          <w:szCs w:val="18"/>
+          <w:shd w:val="clear" w:fill="303845"/>
+          <w:lang w:val="en-US" w:eastAsia="zh-CN" w:bidi="ar"/>
+        </w:rPr>
+        <w:t>),</w:t>
+      </w:r>
+    </w:p>
+    <w:p>
+      <w:pPr>
+        <w:keepNext w:val="0"/>
+        <w:keepLines w:val="0"/>
+        <w:widowControl/>
+        <w:suppressLineNumbers w:val="0"/>
+        <w:shd w:val="clear" w:fill="303845"/>
+        <w:spacing w:line="190" w:lineRule="atLeast"/>
+        <w:jc w:val="left"/>
+        <w:rPr>
+          <w:rFonts w:hint="default" w:ascii="Consolas" w:hAnsi="Consolas" w:eastAsia="Consolas" w:cs="Consolas"/>
+          <w:b w:val="0"/>
+          <w:bCs w:val="0"/>
+          <w:color w:val="BBBBBB"/>
+          <w:sz w:val="18"/>
+          <w:szCs w:val="18"/>
+        </w:rPr>
+      </w:pPr>
+      <w:r>
+        <w:rPr>
+          <w:rFonts w:hint="default" w:ascii="Consolas" w:hAnsi="Consolas" w:eastAsia="Consolas" w:cs="Consolas"/>
+          <w:b w:val="0"/>
+          <w:bCs w:val="0"/>
+          <w:color w:val="BBBBBB"/>
+          <w:kern w:val="0"/>
+          <w:sz w:val="18"/>
+          <w:szCs w:val="18"/>
+          <w:shd w:val="clear" w:fill="303845"/>
+          <w:lang w:val="en-US" w:eastAsia="zh-CN" w:bidi="ar"/>
+        </w:rPr>
+        <w:t xml:space="preserve">  </w:t>
+      </w:r>
+      <w:r>
+        <w:rPr>
+          <w:rFonts w:hint="default" w:ascii="Consolas" w:hAnsi="Consolas" w:eastAsia="Consolas" w:cs="Consolas"/>
+          <w:b w:val="0"/>
+          <w:bCs w:val="0"/>
+          <w:color w:val="DE7C84"/>
+          <w:kern w:val="0"/>
+          <w:sz w:val="18"/>
+          <w:szCs w:val="18"/>
+          <w:shd w:val="clear" w:fill="303845"/>
+          <w:lang w:val="en-US" w:eastAsia="zh-CN" w:bidi="ar"/>
+        </w:rPr>
+        <w:t>routes</w:t>
+      </w:r>
+    </w:p>
+    <w:p>
+      <w:pPr>
+        <w:keepNext w:val="0"/>
+        <w:keepLines w:val="0"/>
+        <w:widowControl/>
+        <w:suppressLineNumbers w:val="0"/>
+        <w:shd w:val="clear" w:fill="303845"/>
+        <w:spacing w:line="190" w:lineRule="atLeast"/>
+        <w:jc w:val="left"/>
+        <w:rPr>
+          <w:sz w:val="28"/>
+          <w:szCs w:val="36"/>
+        </w:rPr>
+      </w:pPr>
+      <w:r>
+        <w:rPr>
+          <w:rFonts w:hint="default" w:ascii="Consolas" w:hAnsi="Consolas" w:eastAsia="Consolas" w:cs="Consolas"/>
+          <w:b w:val="0"/>
+          <w:bCs w:val="0"/>
+          <w:color w:val="BBBBBB"/>
+          <w:kern w:val="0"/>
+          <w:sz w:val="18"/>
+          <w:szCs w:val="18"/>
+          <w:shd w:val="clear" w:fill="303845"/>
+          <w:lang w:val="en-US" w:eastAsia="zh-CN" w:bidi="ar"/>
+        </w:rPr>
+        <w:t>})</w:t>
+      </w:r>
+    </w:p>
+    <w:p>
+      <w:pPr>
+        <w:keepNext w:val="0"/>
+        <w:keepLines w:val="0"/>
+        <w:widowControl/>
+        <w:suppressLineNumbers w:val="0"/>
+        <w:shd w:val="clear" w:fill="303845"/>
+        <w:spacing w:line="190" w:lineRule="atLeast"/>
+        <w:jc w:val="left"/>
+        <w:rPr>
+          <w:rFonts w:hint="default" w:ascii="Consolas" w:hAnsi="Consolas" w:eastAsia="Consolas" w:cs="Consolas"/>
+          <w:b w:val="0"/>
+          <w:bCs w:val="0"/>
+          <w:color w:val="BBBBBB"/>
+          <w:sz w:val="18"/>
+          <w:szCs w:val="18"/>
+        </w:rPr>
+      </w:pPr>
+      <w:r>
+        <w:rPr>
+          <w:rFonts w:hint="default" w:ascii="Consolas" w:hAnsi="Consolas" w:eastAsia="Consolas" w:cs="Consolas"/>
+          <w:b w:val="0"/>
+          <w:bCs w:val="0"/>
+          <w:color w:val="C792EA"/>
+          <w:kern w:val="0"/>
+          <w:sz w:val="18"/>
+          <w:szCs w:val="18"/>
+          <w:shd w:val="clear" w:fill="303845"/>
+          <w:lang w:val="en-US" w:eastAsia="zh-CN" w:bidi="ar"/>
+        </w:rPr>
+        <w:t>export</w:t>
+      </w:r>
+      <w:r>
+        <w:rPr>
+          <w:rFonts w:hint="default" w:ascii="Consolas" w:hAnsi="Consolas" w:eastAsia="Consolas" w:cs="Consolas"/>
+          <w:b w:val="0"/>
+          <w:bCs w:val="0"/>
+          <w:color w:val="BBBBBB"/>
+          <w:kern w:val="0"/>
+          <w:sz w:val="18"/>
+          <w:szCs w:val="18"/>
+          <w:shd w:val="clear" w:fill="303845"/>
+          <w:lang w:val="en-US" w:eastAsia="zh-CN" w:bidi="ar"/>
+        </w:rPr>
+        <w:t xml:space="preserve"> </w:t>
+      </w:r>
+      <w:r>
+        <w:rPr>
+          <w:rFonts w:hint="default" w:ascii="Consolas" w:hAnsi="Consolas" w:eastAsia="Consolas" w:cs="Consolas"/>
+          <w:b w:val="0"/>
+          <w:bCs w:val="0"/>
+          <w:color w:val="C792EA"/>
+          <w:kern w:val="0"/>
+          <w:sz w:val="18"/>
+          <w:szCs w:val="18"/>
+          <w:shd w:val="clear" w:fill="303845"/>
+          <w:lang w:val="en-US" w:eastAsia="zh-CN" w:bidi="ar"/>
+        </w:rPr>
+        <w:t>default</w:t>
+      </w:r>
+      <w:r>
+        <w:rPr>
+          <w:rFonts w:hint="default" w:ascii="Consolas" w:hAnsi="Consolas" w:eastAsia="Consolas" w:cs="Consolas"/>
+          <w:b w:val="0"/>
+          <w:bCs w:val="0"/>
+          <w:color w:val="BBBBBB"/>
+          <w:kern w:val="0"/>
+          <w:sz w:val="18"/>
+          <w:szCs w:val="18"/>
+          <w:shd w:val="clear" w:fill="303845"/>
+          <w:lang w:val="en-US" w:eastAsia="zh-CN" w:bidi="ar"/>
+        </w:rPr>
+        <w:t xml:space="preserve"> </w:t>
+      </w:r>
+      <w:r>
+        <w:rPr>
+          <w:rFonts w:hint="default" w:ascii="Consolas" w:hAnsi="Consolas" w:eastAsia="Consolas" w:cs="Consolas"/>
+          <w:b w:val="0"/>
+          <w:bCs w:val="0"/>
+          <w:color w:val="DE7C84"/>
+          <w:kern w:val="0"/>
+          <w:sz w:val="18"/>
+          <w:szCs w:val="18"/>
+          <w:shd w:val="clear" w:fill="303845"/>
+          <w:lang w:val="en-US" w:eastAsia="zh-CN" w:bidi="ar"/>
+        </w:rPr>
+        <w:t>router</w:t>
+      </w:r>
+    </w:p>
+    <w:p>
+      <w:pPr>
+        <w:widowControl w:val="0"/>
+        <w:numPr>
+          <w:ilvl w:val="0"/>
+          <w:numId w:val="0"/>
+        </w:numPr>
+        <w:bidi w:val="0"/>
+        <w:jc w:val="both"/>
+        <w:rPr>
+          <w:rFonts w:hint="eastAsia"/>
+          <w:sz w:val="28"/>
+          <w:szCs w:val="36"/>
+          <w:lang w:val="en-US" w:eastAsia="zh-CN"/>
+        </w:rPr>
+      </w:pPr>
+    </w:p>
+    <w:p>
+      <w:pPr>
+        <w:widowControl w:val="0"/>
+        <w:numPr>
+          <w:ilvl w:val="0"/>
+          <w:numId w:val="2"/>
+        </w:numPr>
+        <w:bidi w:val="0"/>
+        <w:ind w:left="0" w:leftChars="0" w:firstLine="0" w:firstLineChars="0"/>
+        <w:jc w:val="both"/>
+        <w:rPr>
+          <w:rFonts w:hint="default"/>
+          <w:sz w:val="28"/>
+          <w:szCs w:val="36"/>
+          <w:lang w:val="en-US" w:eastAsia="zh-CN"/>
+        </w:rPr>
+      </w:pPr>
+      <w:r>
+        <w:rPr>
+          <w:rFonts w:hint="eastAsia"/>
+          <w:sz w:val="28"/>
+          <w:szCs w:val="36"/>
+          <w:lang w:val="en-US" w:eastAsia="zh-CN"/>
+        </w:rPr>
+        <w:t>编写页面和组件</w:t>
+      </w:r>
+    </w:p>
+    <w:p>
+      <w:pPr>
+        <w:widowControl w:val="0"/>
+        <w:numPr>
+          <w:ilvl w:val="0"/>
+          <w:numId w:val="0"/>
+        </w:numPr>
+        <w:bidi w:val="0"/>
+        <w:jc w:val="both"/>
+        <w:rPr>
+          <w:sz w:val="28"/>
+          <w:szCs w:val="36"/>
+        </w:rPr>
+      </w:pPr>
+      <w:r>
+        <w:rPr>
+          <w:sz w:val="28"/>
+          <w:szCs w:val="36"/>
+        </w:rPr>
+        <w:drawing>
+          <wp:inline distT="0" distB="0" distL="114300" distR="114300">
+            <wp:extent cx="1981200" cy="1117600"/>
+            <wp:effectExtent l="0" t="0" r="0" b="0"/>
+            <wp:docPr id="8" name="图片 1"/>
+            <wp:cNvGraphicFramePr>
+              <a:graphicFrameLocks xmlns:a="http://schemas.openxmlformats.org/drawingml/2006/main" noChangeAspect="1"/>
+            </wp:cNvGraphicFramePr>
+            <a:graphic xmlns:a="http://schemas.openxmlformats.org/drawingml/2006/main">
+              <a:graphicData uri="http://schemas.openxmlformats.org/drawingml/2006/picture">
+                <pic:pic xmlns:pic="http://schemas.openxmlformats.org/drawingml/2006/picture">
+                  <pic:nvPicPr>
+                    <pic:cNvPr id="8" name="图片 1"/>
+                    <pic:cNvPicPr>
+                      <a:picLocks noChangeAspect="1"/>
+                    </pic:cNvPicPr>
+                  </pic:nvPicPr>
+                  <pic:blipFill>
+                    <a:blip r:embed="rId8"/>
+                    <a:stretch>
+                      <a:fillRect/>
+                    </a:stretch>
+                  </pic:blipFill>
+                  <pic:spPr>
+                    <a:xfrm>
+                      <a:off x="0" y="0"/>
+                      <a:ext cx="1981200" cy="1117600"/>
+                    </a:xfrm>
+                    <a:prstGeom prst="rect">
+                      <a:avLst/>
+                    </a:prstGeom>
+                    <a:noFill/>
+                    <a:ln>
+                      <a:noFill/>
+                    </a:ln>
+                  </pic:spPr>
+                </pic:pic>
+              </a:graphicData>
+            </a:graphic>
+          </wp:inline>
+        </w:drawing>
+      </w:r>
+      <w:r>
+        <w:rPr>
+          <w:sz w:val="28"/>
+          <w:szCs w:val="36"/>
+        </w:rPr>
+        <w:drawing>
+          <wp:inline distT="0" distB="0" distL="114300" distR="114300">
+            <wp:extent cx="2025650" cy="1142365"/>
+            <wp:effectExtent l="0" t="0" r="6350" b="635"/>
+            <wp:docPr id="9" name="图片 2"/>
+            <wp:cNvGraphicFramePr>
+              <a:graphicFrameLocks xmlns:a="http://schemas.openxmlformats.org/drawingml/2006/main" noChangeAspect="1"/>
+            </wp:cNvGraphicFramePr>
+            <a:graphic xmlns:a="http://schemas.openxmlformats.org/drawingml/2006/main">
+              <a:graphicData uri="http://schemas.openxmlformats.org/drawingml/2006/picture">
+                <pic:pic xmlns:pic="http://schemas.openxmlformats.org/drawingml/2006/picture">
+                  <pic:nvPicPr>
+                    <pic:cNvPr id="9" name="图片 2"/>
+                    <pic:cNvPicPr>
+                      <a:picLocks noChangeAspect="1"/>
+                    </pic:cNvPicPr>
+                  </pic:nvPicPr>
+                  <pic:blipFill>
+                    <a:blip r:embed="rId9"/>
+                    <a:stretch>
+                      <a:fillRect/>
+                    </a:stretch>
+                  </pic:blipFill>
+                  <pic:spPr>
+                    <a:xfrm>
+                      <a:off x="0" y="0"/>
+                      <a:ext cx="2025650" cy="1142365"/>
+                    </a:xfrm>
+                    <a:prstGeom prst="rect">
+                      <a:avLst/>
+                    </a:prstGeom>
+                    <a:noFill/>
+                    <a:ln>
+                      <a:noFill/>
+                    </a:ln>
+                  </pic:spPr>
+                </pic:pic>
+              </a:graphicData>
+            </a:graphic>
+          </wp:inline>
+        </w:drawing>
+      </w:r>
+    </w:p>
+    <w:p>
+      <w:pPr>
+        <w:widowControl w:val="0"/>
+        <w:numPr>
+          <w:ilvl w:val="0"/>
+          <w:numId w:val="0"/>
+        </w:numPr>
+        <w:bidi w:val="0"/>
+        <w:jc w:val="both"/>
+        <w:rPr>
+          <w:sz w:val="28"/>
+          <w:szCs w:val="36"/>
+        </w:rPr>
+      </w:pPr>
+    </w:p>
+    <w:p>
+      <w:pPr>
+        <w:widowControl w:val="0"/>
+        <w:numPr>
+          <w:ilvl w:val="0"/>
+          <w:numId w:val="2"/>
+        </w:numPr>
+        <w:bidi w:val="0"/>
+        <w:ind w:left="0" w:leftChars="0" w:firstLine="0" w:firstLineChars="0"/>
+        <w:jc w:val="both"/>
+        <w:rPr>
+          <w:rFonts w:hint="default" w:eastAsia="宋体"/>
+          <w:sz w:val="28"/>
+          <w:szCs w:val="36"/>
+          <w:lang w:val="en-US" w:eastAsia="zh-CN"/>
+        </w:rPr>
+      </w:pPr>
+      <w:r>
+        <w:rPr>
+          <w:rFonts w:hint="eastAsia"/>
+          <w:sz w:val="28"/>
+          <w:szCs w:val="36"/>
+          <w:lang w:val="en-US" w:eastAsia="zh-CN"/>
+        </w:rPr>
+        <w:t>最终页面的效果如下</w:t>
+      </w:r>
+    </w:p>
+    <w:p>
+      <w:pPr>
+        <w:widowControl w:val="0"/>
+        <w:numPr>
+          <w:ilvl w:val="0"/>
+          <w:numId w:val="0"/>
+        </w:numPr>
+        <w:bidi w:val="0"/>
+        <w:jc w:val="both"/>
+        <w:rPr>
+          <w:rFonts w:hint="default" w:eastAsia="宋体"/>
+          <w:sz w:val="28"/>
+          <w:szCs w:val="36"/>
+          <w:lang w:val="en-US" w:eastAsia="zh-CN"/>
+        </w:rPr>
+      </w:pPr>
+      <w:r>
+        <w:rPr>
+          <w:rFonts w:hint="eastAsia"/>
+          <w:sz w:val="28"/>
+          <w:szCs w:val="36"/>
+          <w:lang w:val="en-US" w:eastAsia="zh-CN"/>
+        </w:rPr>
+        <w:t>在根目录输入yarn serve构建页面</w:t>
+      </w:r>
+    </w:p>
+    <w:p>
+      <w:pPr>
+        <w:widowControl w:val="0"/>
+        <w:numPr>
+          <w:ilvl w:val="0"/>
+          <w:numId w:val="0"/>
+        </w:numPr>
+        <w:bidi w:val="0"/>
+        <w:jc w:val="both"/>
+        <w:rPr>
+          <w:sz w:val="28"/>
+          <w:szCs w:val="36"/>
+        </w:rPr>
+      </w:pPr>
+      <w:r>
+        <w:rPr>
+          <w:sz w:val="28"/>
+          <w:szCs w:val="36"/>
+        </w:rPr>
+        <w:drawing>
+          <wp:inline distT="0" distB="0" distL="114300" distR="114300">
+            <wp:extent cx="5261610" cy="2879090"/>
+            <wp:effectExtent l="0" t="0" r="8890" b="3810"/>
+            <wp:docPr id="10" name="图片 3"/>
+            <wp:cNvGraphicFramePr>
+              <a:graphicFrameLocks xmlns:a="http://schemas.openxmlformats.org/drawingml/2006/main" noChangeAspect="1"/>
+            </wp:cNvGraphicFramePr>
+            <a:graphic xmlns:a="http://schemas.openxmlformats.org/drawingml/2006/main">
+              <a:graphicData uri="http://schemas.openxmlformats.org/drawingml/2006/picture">
+                <pic:pic xmlns:pic="http://schemas.openxmlformats.org/drawingml/2006/picture">
+                  <pic:nvPicPr>
+                    <pic:cNvPr id="10" name="图片 3"/>
+                    <pic:cNvPicPr>
+                      <a:picLocks noChangeAspect="1"/>
+                    </pic:cNvPicPr>
+                  </pic:nvPicPr>
+                  <pic:blipFill>
+                    <a:blip r:embed="rId10"/>
+                    <a:stretch>
+                      <a:fillRect/>
+                    </a:stretch>
+                  </pic:blipFill>
+                  <pic:spPr>
+                    <a:xfrm>
+                      <a:off x="0" y="0"/>
+                      <a:ext cx="5261610" cy="2879090"/>
+                    </a:xfrm>
+                    <a:prstGeom prst="rect">
+                      <a:avLst/>
+                    </a:prstGeom>
+                    <a:noFill/>
+                    <a:ln>
+                      <a:noFill/>
+                    </a:ln>
+                  </pic:spPr>
+                </pic:pic>
+              </a:graphicData>
+            </a:graphic>
+          </wp:inline>
+        </w:drawing>
+      </w:r>
+    </w:p>
+    <w:p>
+      <w:pPr>
+        <w:widowControl w:val="0"/>
+        <w:numPr>
+          <w:ilvl w:val="0"/>
+          <w:numId w:val="0"/>
+        </w:numPr>
+        <w:bidi w:val="0"/>
+        <w:jc w:val="both"/>
+        <w:rPr>
+          <w:rFonts w:hint="eastAsia"/>
+          <w:sz w:val="28"/>
+          <w:szCs w:val="36"/>
+          <w:lang w:val="en-US" w:eastAsia="zh-CN"/>
+        </w:rPr>
+      </w:pPr>
+      <w:r>
+        <w:rPr>
+          <w:sz w:val="28"/>
+          <w:szCs w:val="36"/>
+        </w:rPr>
+        <w:drawing>
+          <wp:inline distT="0" distB="0" distL="114300" distR="114300">
+            <wp:extent cx="5261610" cy="2879090"/>
+            <wp:effectExtent l="0" t="0" r="8890" b="3810"/>
+            <wp:docPr id="11" name="图片 4"/>
+            <wp:cNvGraphicFramePr>
+              <a:graphicFrameLocks xmlns:a="http://schemas.openxmlformats.org/drawingml/2006/main" noChangeAspect="1"/>
+            </wp:cNvGraphicFramePr>
+            <a:graphic xmlns:a="http://schemas.openxmlformats.org/drawingml/2006/main">
+              <a:graphicData uri="http://schemas.openxmlformats.org/drawingml/2006/picture">
+                <pic:pic xmlns:pic="http://schemas.openxmlformats.org/drawingml/2006/picture">
+                  <pic:nvPicPr>
+                    <pic:cNvPr id="11" name="图片 4"/>
+                    <pic:cNvPicPr>
+                      <a:picLocks noChangeAspect="1"/>
+                    </pic:cNvPicPr>
+                  </pic:nvPicPr>
+                  <pic:blipFill>
+                    <a:blip r:embed="rId11"/>
+                    <a:stretch>
+                      <a:fillRect/>
+                    </a:stretch>
+                  </pic:blipFill>
+                  <pic:spPr>
+                    <a:xfrm>
+                      <a:off x="0" y="0"/>
+                      <a:ext cx="5261610" cy="2879090"/>
+                    </a:xfrm>
+                    <a:prstGeom prst="rect">
+                      <a:avLst/>
+                    </a:prstGeom>
+                    <a:noFill/>
+                    <a:ln>
+                      <a:noFill/>
+                    </a:ln>
+                  </pic:spPr>
+                </pic:pic>
+              </a:graphicData>
+            </a:graphic>
+          </wp:inline>
+        </w:drawing>
+      </w:r>
+    </w:p>
+    <w:p>
+      <w:pPr>
+        <w:widowControl w:val="0"/>
+        <w:numPr>
+          <w:ilvl w:val="0"/>
+          <w:numId w:val="0"/>
+        </w:numPr>
+        <w:bidi w:val="0"/>
+        <w:jc w:val="both"/>
+        <w:rPr>
+          <w:rFonts w:hint="eastAsia"/>
+          <w:sz w:val="28"/>
+          <w:szCs w:val="36"/>
+          <w:lang w:val="en-US" w:eastAsia="zh-CN"/>
+        </w:rPr>
+      </w:pPr>
+      <w:r>
+        <w:drawing>
+          <wp:inline distT="0" distB="0" distL="114300" distR="114300">
+            <wp:extent cx="5272405" cy="3211195"/>
+            <wp:effectExtent l="0" t="0" r="10795" b="1905"/>
+            <wp:docPr id="12" name="图片 1"/>
+            <wp:cNvGraphicFramePr>
+              <a:graphicFrameLocks xmlns:a="http://schemas.openxmlformats.org/drawingml/2006/main" noChangeAspect="1"/>
+            </wp:cNvGraphicFramePr>
+            <a:graphic xmlns:a="http://schemas.openxmlformats.org/drawingml/2006/main">
+              <a:graphicData uri="http://schemas.openxmlformats.org/drawingml/2006/picture">
+                <pic:pic xmlns:pic="http://schemas.openxmlformats.org/drawingml/2006/picture">
+                  <pic:nvPicPr>
+                    <pic:cNvPr id="12" name="图片 1"/>
+                    <pic:cNvPicPr>
+                      <a:picLocks noChangeAspect="1"/>
+                    </pic:cNvPicPr>
+                  </pic:nvPicPr>
+                  <pic:blipFill>
+                    <a:blip r:embed="rId12"/>
+                    <a:stretch>
+                      <a:fillRect/>
+                    </a:stretch>
+                  </pic:blipFill>
+                  <pic:spPr>
+                    <a:xfrm>
+                      <a:off x="0" y="0"/>
+                      <a:ext cx="5272405" cy="3211195"/>
+                    </a:xfrm>
+                    <a:prstGeom prst="rect">
+                      <a:avLst/>
+                    </a:prstGeom>
+                    <a:noFill/>
+                    <a:ln>
+                      <a:noFill/>
+                    </a:ln>
+                  </pic:spPr>
+                </pic:pic>
+              </a:graphicData>
+            </a:graphic>
+          </wp:inline>
+        </w:drawing>
+      </w:r>
+    </w:p>
+    <w:p>
+      <w:pPr>
+        <w:widowControl w:val="0"/>
+        <w:numPr>
+          <w:ilvl w:val="0"/>
+          <w:numId w:val="0"/>
+        </w:numPr>
+        <w:bidi w:val="0"/>
+        <w:jc w:val="both"/>
+        <w:rPr>
+          <w:rFonts w:hint="default"/>
+          <w:sz w:val="28"/>
+          <w:szCs w:val="36"/>
+          <w:lang w:val="en-US" w:eastAsia="zh-CN"/>
+        </w:rPr>
+      </w:pPr>
+      <w:r>
+        <w:rPr>
+          <w:rFonts w:hint="eastAsia"/>
+          <w:sz w:val="28"/>
+          <w:szCs w:val="36"/>
+          <w:lang w:val="en-US" w:eastAsia="zh-CN"/>
+        </w:rPr>
+        <w:t>项目还没有完成，之后会继续完善。</w:t>
+      </w:r>
     </w:p>
     <w:sectPr>
       <w:pgSz w:w="11906" w:h="16838"/>
@@ -3356,6 +7226,18 @@
 <file path=word/numbering.xml><?xml version="1.0" encoding="utf-8"?>
 <w:numbering xmlns:wpc="http://schemas.microsoft.com/office/word/2010/wordprocessingCanvas" xmlns:mc="http://schemas.openxmlformats.org/markup-compatibility/2006" xmlns:o="urn:schemas-microsoft-com:office:office" xmlns:r="http://schemas.openxmlformats.org/officeDocument/2006/relationships" xmlns:m="http://schemas.openxmlformats.org/officeDocument/2006/math" xmlns:v="urn:schemas-microsoft-com:vml" xmlns:wp14="http://schemas.microsoft.com/office/word/2010/wordprocessingDrawing" xmlns:wp="http://schemas.openxmlformats.org/drawingml/2006/wordprocessingDrawing" xmlns:w10="urn:schemas-microsoft-com:office:word" xmlns:w="http://schemas.openxmlformats.org/wordprocessingml/2006/main" xmlns:w14="http://schemas.microsoft.com/office/word/2010/wordml" xmlns:wpg="http://schemas.microsoft.com/office/word/2010/wordprocessingGroup" xmlns:wpi="http://schemas.microsoft.com/office/word/2010/wordprocessingInk" xmlns:wne="http://schemas.microsoft.com/office/word/2006/wordml" xmlns:wps="http://schemas.microsoft.com/office/word/2010/wordprocessingShape" xmlns:wpsCustomData="http://www.wps.cn/officeDocument/2013/wpsCustomData" mc:Ignorable="w14 wp14">
   <w:abstractNum w:abstractNumId="0">
+    <w:nsid w:val="DBD8DA0F"/>
+    <w:multiLevelType w:val="singleLevel"/>
+    <w:tmpl w:val="DBD8DA0F"/>
+    <w:lvl w:ilvl="0" w:tentative="0">
+      <w:start w:val="1"/>
+      <w:numFmt w:val="decimal"/>
+      <w:suff w:val="space"/>
+      <w:lvlText w:val="%1."/>
+      <w:lvlJc w:val="left"/>
+    </w:lvl>
+  </w:abstractNum>
+  <w:abstractNum w:abstractNumId="1">
     <w:nsid w:val="5EA270CA"/>
     <w:multiLevelType w:val="singleLevel"/>
     <w:tmpl w:val="5EA270CA"/>
@@ -3371,6 +7253,9 @@
     </w:lvl>
   </w:abstractNum>
   <w:num w:numId="1">
+    <w:abstractNumId w:val="1"/>
+  </w:num>
+  <w:num w:numId="2">
     <w:abstractNumId w:val="0"/>
   </w:num>
 </w:numbering>
@@ -3387,7 +7272,7 @@
     <w:pPrDefault/>
   </w:docDefaults>
   <w:latentStyles w:count="260" w:defQFormat="0" w:defUnhideWhenUsed="1" w:defSemiHidden="1" w:defUIPriority="99" w:defLockedState="0">
-    <w:lsdException w:unhideWhenUsed="0" w:uiPriority="0" w:semiHidden="0" w:name="Normal"/>
+    <w:lsdException w:qFormat="1" w:unhideWhenUsed="0" w:uiPriority="0" w:semiHidden="0" w:name="Normal"/>
     <w:lsdException w:qFormat="1" w:unhideWhenUsed="0" w:uiPriority="0" w:semiHidden="0" w:name="heading 1"/>
     <w:lsdException w:qFormat="1" w:uiPriority="0" w:name="heading 2"/>
     <w:lsdException w:qFormat="1" w:uiPriority="0" w:name="heading 3"/>
@@ -3418,7 +7303,7 @@
     <w:lsdException w:unhideWhenUsed="0" w:uiPriority="0" w:semiHidden="0" w:name="Normal Indent"/>
     <w:lsdException w:unhideWhenUsed="0" w:uiPriority="0" w:semiHidden="0" w:name="footnote text"/>
     <w:lsdException w:unhideWhenUsed="0" w:uiPriority="0" w:semiHidden="0" w:name="annotation text"/>
-    <w:lsdException w:unhideWhenUsed="0" w:uiPriority="0" w:semiHidden="0" w:name="header"/>
+    <w:lsdException w:qFormat="1" w:unhideWhenUsed="0" w:uiPriority="0" w:semiHidden="0" w:name="header"/>
     <w:lsdException w:qFormat="1" w:unhideWhenUsed="0" w:uiPriority="0" w:semiHidden="0" w:name="footer"/>
     <w:lsdException w:unhideWhenUsed="0" w:uiPriority="0" w:semiHidden="0" w:name="index heading"/>
     <w:lsdException w:qFormat="1" w:uiPriority="0" w:name="caption"/>
@@ -3638,6 +7523,7 @@
   </w:latentStyles>
   <w:style w:type="paragraph" w:default="1" w:styleId="1">
     <w:name w:val="Normal"/>
+    <w:qFormat/>
     <w:uiPriority w:val="0"/>
     <w:pPr>
       <w:widowControl w:val="0"/>
@@ -3651,13 +7537,13 @@
       <w:lang w:val="en-US" w:eastAsia="zh-CN" w:bidi="ar-SA"/>
     </w:rPr>
   </w:style>
-  <w:style w:type="character" w:default="1" w:styleId="7">
+  <w:style w:type="character" w:default="1" w:styleId="8">
     <w:name w:val="Default Paragraph Font"/>
     <w:semiHidden/>
     <w:qFormat/>
     <w:uiPriority w:val="0"/>
   </w:style>
-  <w:style w:type="table" w:default="1" w:styleId="6">
+  <w:style w:type="table" w:default="1" w:styleId="7">
     <w:name w:val="Normal Table"/>
     <w:semiHidden/>
     <w:qFormat/>
@@ -3691,6 +7577,7 @@
   <w:style w:type="paragraph" w:styleId="3">
     <w:name w:val="header"/>
     <w:basedOn w:val="1"/>
+    <w:qFormat/>
     <w:uiPriority w:val="0"/>
     <w:pPr>
       <w:pBdr>
@@ -3726,15 +7613,64 @@
     </w:rPr>
   </w:style>
   <w:style w:type="paragraph" w:styleId="5">
+    <w:name w:val="HTML Preformatted"/>
+    <w:basedOn w:val="1"/>
+    <w:uiPriority w:val="0"/>
+    <w:pPr>
+      <w:tabs>
+        <w:tab w:val="left" w:pos="916"/>
+        <w:tab w:val="left" w:pos="1832"/>
+        <w:tab w:val="left" w:pos="2748"/>
+        <w:tab w:val="left" w:pos="3664"/>
+        <w:tab w:val="left" w:pos="4580"/>
+        <w:tab w:val="left" w:pos="5496"/>
+        <w:tab w:val="left" w:pos="6412"/>
+        <w:tab w:val="left" w:pos="7328"/>
+        <w:tab w:val="left" w:pos="8244"/>
+        <w:tab w:val="left" w:pos="9160"/>
+        <w:tab w:val="left" w:pos="10076"/>
+        <w:tab w:val="left" w:pos="10992"/>
+        <w:tab w:val="left" w:pos="11908"/>
+        <w:tab w:val="left" w:pos="12824"/>
+        <w:tab w:val="left" w:pos="13740"/>
+        <w:tab w:val="left" w:pos="14656"/>
+      </w:tabs>
+      <w:jc w:val="left"/>
+    </w:pPr>
+    <w:rPr>
+      <w:rFonts w:hint="eastAsia" w:ascii="宋体" w:hAnsi="宋体" w:eastAsia="宋体" w:cs="宋体"/>
+      <w:kern w:val="0"/>
+      <w:sz w:val="24"/>
+      <w:szCs w:val="24"/>
+      <w:lang w:val="en-US" w:eastAsia="zh-CN" w:bidi="ar"/>
+    </w:rPr>
+  </w:style>
+  <w:style w:type="paragraph" w:styleId="6">
     <w:name w:val="Normal (Web)"/>
     <w:basedOn w:val="1"/>
     <w:qFormat/>
     <w:uiPriority w:val="0"/>
+    <w:pPr>
+      <w:spacing w:before="0" w:beforeAutospacing="1" w:after="0" w:afterAutospacing="1"/>
+      <w:ind w:left="0" w:right="0"/>
+      <w:jc w:val="left"/>
+    </w:pPr>
     <w:rPr>
+      <w:kern w:val="0"/>
       <w:sz w:val="24"/>
+      <w:lang w:val="en-US" w:eastAsia="zh-CN" w:bidi="ar"/>
     </w:rPr>
   </w:style>
-  <w:style w:type="paragraph" w:customStyle="1" w:styleId="8">
+  <w:style w:type="character" w:styleId="9">
+    <w:name w:val="HTML Code"/>
+    <w:basedOn w:val="8"/>
+    <w:uiPriority w:val="0"/>
+    <w:rPr>
+      <w:rFonts w:ascii="Courier New" w:hAnsi="Courier New"/>
+      <w:sz w:val="20"/>
+    </w:rPr>
+  </w:style>
+  <w:style w:type="paragraph" w:customStyle="1" w:styleId="10">
     <w:name w:val="000"/>
     <w:basedOn w:val="1"/>
     <w:qFormat/>
